--- a/VR Safari GDD.docx
+++ b/VR Safari GDD.docx
@@ -296,7 +296,23 @@
           <w:rFonts w:ascii="Times New Roman" w:hAnsi="Times New Roman" w:cs="Times New Roman"/>
           <w:sz w:val="32"/>
         </w:rPr>
-        <w:t xml:space="preserve">The level itself comprises a game scene composed of objects the player can photograph, and the player gains points for taking pictures of these objects. If enough points are accumulated in a level, the player completes the level and can use the points (s)he gained to purchase </w:t>
+        <w:t>The level itself comprises a game scene composed of objects the player can photograph, and the player gains points for taking pictures of these objects. If enough points are accumulated in a level, the player completes the level and can use the points (</w:t>
+      </w:r>
+      <w:proofErr w:type="gramStart"/>
+      <w:r>
+        <w:rPr>
+          <w:rFonts w:ascii="Times New Roman" w:hAnsi="Times New Roman" w:cs="Times New Roman"/>
+          <w:sz w:val="32"/>
+        </w:rPr>
+        <w:t>s)he</w:t>
+      </w:r>
+      <w:proofErr w:type="gramEnd"/>
+      <w:r>
+        <w:rPr>
+          <w:rFonts w:ascii="Times New Roman" w:hAnsi="Times New Roman" w:cs="Times New Roman"/>
+          <w:sz w:val="32"/>
+        </w:rPr>
+        <w:t xml:space="preserve"> gained to purchase </w:t>
       </w:r>
       <w:r>
         <w:rPr>
@@ -382,7 +398,23 @@
           <w:rFonts w:ascii="Times New Roman" w:hAnsi="Times New Roman" w:cs="Times New Roman"/>
           <w:sz w:val="32"/>
         </w:rPr>
-        <w:t>ixed path like a rollercoaster, similarly to Pokemon Snap.</w:t>
+        <w:t xml:space="preserve">ixed path like a rollercoaster, similarly to </w:t>
+      </w:r>
+      <w:proofErr w:type="spellStart"/>
+      <w:r>
+        <w:rPr>
+          <w:rFonts w:ascii="Times New Roman" w:hAnsi="Times New Roman" w:cs="Times New Roman"/>
+          <w:sz w:val="32"/>
+        </w:rPr>
+        <w:t>Pokemon</w:t>
+      </w:r>
+      <w:proofErr w:type="spellEnd"/>
+      <w:r>
+        <w:rPr>
+          <w:rFonts w:ascii="Times New Roman" w:hAnsi="Times New Roman" w:cs="Times New Roman"/>
+          <w:sz w:val="32"/>
+        </w:rPr>
+        <w:t xml:space="preserve"> Snap.</w:t>
       </w:r>
     </w:p>
     <w:p>
@@ -621,8 +653,6 @@
         </w:rPr>
         <w:t xml:space="preserve"> (DONE)</w:t>
       </w:r>
-      <w:bookmarkStart w:id="0" w:name="_GoBack"/>
-      <w:bookmarkEnd w:id="0"/>
     </w:p>
     <w:p>
       <w:pPr>
@@ -636,6 +666,7 @@
           <w:sz w:val="32"/>
         </w:rPr>
       </w:pPr>
+      <w:proofErr w:type="gramStart"/>
       <w:r>
         <w:rPr>
           <w:rFonts w:ascii="Times New Roman" w:hAnsi="Times New Roman" w:cs="Times New Roman"/>
@@ -649,6 +680,14 @@
           <w:sz w:val="32"/>
         </w:rPr>
         <w:t>Greater % of the object taken in the photo -&gt; more points.</w:t>
+      </w:r>
+      <w:proofErr w:type="gramEnd"/>
+      <w:r>
+        <w:rPr>
+          <w:rFonts w:ascii="Times New Roman" w:hAnsi="Times New Roman" w:cs="Times New Roman"/>
+          <w:sz w:val="32"/>
+        </w:rPr>
+        <w:t xml:space="preserve"> (DONE)</w:t>
       </w:r>
     </w:p>
     <w:p>
@@ -677,6 +716,13 @@
         </w:rPr>
         <w:t>Center object in photo -&gt; more points.</w:t>
       </w:r>
+      <w:r>
+        <w:rPr>
+          <w:rFonts w:ascii="Times New Roman" w:hAnsi="Times New Roman" w:cs="Times New Roman"/>
+          <w:sz w:val="32"/>
+        </w:rPr>
+        <w:t xml:space="preserve"> (X)</w:t>
+      </w:r>
     </w:p>
     <w:p>
       <w:pPr>
@@ -723,7 +769,21 @@
           <w:rFonts w:ascii="Times New Roman" w:hAnsi="Times New Roman" w:cs="Times New Roman"/>
           <w:sz w:val="32"/>
         </w:rPr>
-        <w:t xml:space="preserve"> (In progress)</w:t>
+        <w:t xml:space="preserve"> (</w:t>
+      </w:r>
+      <w:r>
+        <w:rPr>
+          <w:rFonts w:ascii="Times New Roman" w:hAnsi="Times New Roman" w:cs="Times New Roman"/>
+          <w:sz w:val="32"/>
+        </w:rPr>
+        <w:t>DONE</w:t>
+      </w:r>
+      <w:r>
+        <w:rPr>
+          <w:rFonts w:ascii="Times New Roman" w:hAnsi="Times New Roman" w:cs="Times New Roman"/>
+          <w:sz w:val="32"/>
+        </w:rPr>
+        <w:t>)</w:t>
       </w:r>
     </w:p>
     <w:p>
@@ -814,6 +874,8 @@
         </w:rPr>
         <w:t>ggs/notable items on an object. For example, an object may have important text revealing some evidence about Brownie’s framing.</w:t>
       </w:r>
+      <w:bookmarkStart w:id="0" w:name="_GoBack"/>
+      <w:bookmarkEnd w:id="0"/>
     </w:p>
     <w:p>
       <w:pPr>
@@ -960,12 +1022,37 @@
           <w:sz w:val="32"/>
         </w:rPr>
       </w:pPr>
-      <w:r>
-        <w:rPr>
-          <w:rFonts w:ascii="Times New Roman" w:hAnsi="Times New Roman" w:cs="Times New Roman"/>
-          <w:sz w:val="32"/>
-        </w:rPr>
-        <w:t>Autofit: The camera will automatically expand to capture all of the current object in view.</w:t>
+      <w:proofErr w:type="spellStart"/>
+      <w:r>
+        <w:rPr>
+          <w:rFonts w:ascii="Times New Roman" w:hAnsi="Times New Roman" w:cs="Times New Roman"/>
+          <w:sz w:val="32"/>
+        </w:rPr>
+        <w:t>Autofit</w:t>
+      </w:r>
+      <w:proofErr w:type="spellEnd"/>
+      <w:r>
+        <w:rPr>
+          <w:rFonts w:ascii="Times New Roman" w:hAnsi="Times New Roman" w:cs="Times New Roman"/>
+          <w:sz w:val="32"/>
+        </w:rPr>
+        <w:t xml:space="preserve">: The camera will automatically expand to capture </w:t>
+      </w:r>
+      <w:proofErr w:type="gramStart"/>
+      <w:r>
+        <w:rPr>
+          <w:rFonts w:ascii="Times New Roman" w:hAnsi="Times New Roman" w:cs="Times New Roman"/>
+          <w:sz w:val="32"/>
+        </w:rPr>
+        <w:t>all of the</w:t>
+      </w:r>
+      <w:proofErr w:type="gramEnd"/>
+      <w:r>
+        <w:rPr>
+          <w:rFonts w:ascii="Times New Roman" w:hAnsi="Times New Roman" w:cs="Times New Roman"/>
+          <w:sz w:val="32"/>
+        </w:rPr>
+        <w:t xml:space="preserve"> current object in view.</w:t>
       </w:r>
     </w:p>
     <w:p>
@@ -1007,12 +1094,21 @@
         </w:rPr>
         <w:t>Filters: Add the right filter to a photograph and it can multiply points (</w:t>
       </w:r>
-      <w:r>
-        <w:rPr>
-          <w:rFonts w:ascii="Times New Roman" w:hAnsi="Times New Roman" w:cs="Times New Roman"/>
-          <w:sz w:val="32"/>
-        </w:rPr>
-        <w:t xml:space="preserve">eg. </w:t>
+      <w:proofErr w:type="spellStart"/>
+      <w:r>
+        <w:rPr>
+          <w:rFonts w:ascii="Times New Roman" w:hAnsi="Times New Roman" w:cs="Times New Roman"/>
+          <w:sz w:val="32"/>
+        </w:rPr>
+        <w:t>eg</w:t>
+      </w:r>
+      <w:proofErr w:type="spellEnd"/>
+      <w:r>
+        <w:rPr>
+          <w:rFonts w:ascii="Times New Roman" w:hAnsi="Times New Roman" w:cs="Times New Roman"/>
+          <w:sz w:val="32"/>
+        </w:rPr>
+        <w:t xml:space="preserve">. </w:t>
       </w:r>
       <w:r>
         <w:rPr>

--- a/VR Safari GDD.docx
+++ b/VR Safari GDD.docx
@@ -791,7 +791,7 @@
         <w:pStyle w:val="ListParagraph"/>
         <w:numPr>
           <w:ilvl w:val="0"/>
-          <w:numId w:val="1"/>
+          <w:numId w:val="4"/>
         </w:numPr>
         <w:rPr>
           <w:rFonts w:ascii="Times New Roman" w:hAnsi="Times New Roman" w:cs="Times New Roman"/>
@@ -803,42 +803,27 @@
           <w:rFonts w:ascii="Times New Roman" w:hAnsi="Times New Roman" w:cs="Times New Roman"/>
           <w:sz w:val="32"/>
         </w:rPr>
-        <w:t>Capturing an important event: in the scene at</w:t>
-      </w:r>
-      <w:r>
-        <w:rPr>
-          <w:rFonts w:ascii="Times New Roman" w:hAnsi="Times New Roman" w:cs="Times New Roman"/>
-          <w:sz w:val="32"/>
-        </w:rPr>
-        <w:t xml:space="preserve"> pre-determined times, dramatic, clever, </w:t>
-      </w:r>
-      <w:r>
-        <w:rPr>
-          <w:rFonts w:ascii="Times New Roman" w:hAnsi="Times New Roman" w:cs="Times New Roman"/>
-          <w:sz w:val="32"/>
-        </w:rPr>
-        <w:t xml:space="preserve">or funny events might occur </w:t>
-      </w:r>
-      <w:r>
-        <w:rPr>
-          <w:rFonts w:ascii="Times New Roman" w:hAnsi="Times New Roman" w:cs="Times New Roman"/>
-          <w:sz w:val="32"/>
-        </w:rPr>
-        <w:t xml:space="preserve">upon a signal to the player, </w:t>
-      </w:r>
-      <w:r>
-        <w:rPr>
-          <w:rFonts w:ascii="Times New Roman" w:hAnsi="Times New Roman" w:cs="Times New Roman"/>
-          <w:sz w:val="32"/>
-        </w:rPr>
-        <w:t xml:space="preserve">and photographing these events will award </w:t>
-      </w:r>
-      <w:r>
-        <w:rPr>
-          <w:rFonts w:ascii="Times New Roman" w:hAnsi="Times New Roman" w:cs="Times New Roman"/>
-          <w:sz w:val="32"/>
-        </w:rPr>
-        <w:t xml:space="preserve">a large quantity of points. </w:t>
+        <w:t>Objects with a relation shot together award more points.</w:t>
+      </w:r>
+    </w:p>
+    <w:p>
+      <w:pPr>
+        <w:pStyle w:val="ListParagraph"/>
+        <w:numPr>
+          <w:ilvl w:val="0"/>
+          <w:numId w:val="4"/>
+        </w:numPr>
+        <w:rPr>
+          <w:rFonts w:ascii="Times New Roman" w:hAnsi="Times New Roman" w:cs="Times New Roman"/>
+          <w:sz w:val="32"/>
+        </w:rPr>
+      </w:pPr>
+      <w:r>
+        <w:rPr>
+          <w:rFonts w:ascii="Times New Roman" w:hAnsi="Times New Roman" w:cs="Times New Roman"/>
+          <w:sz w:val="32"/>
+        </w:rPr>
+        <w:t>Objects without relation LOSE points (too much going on).</w:t>
       </w:r>
     </w:p>
     <w:p>
@@ -858,6 +843,61 @@
           <w:rFonts w:ascii="Times New Roman" w:hAnsi="Times New Roman" w:cs="Times New Roman"/>
           <w:sz w:val="32"/>
         </w:rPr>
+        <w:t>Capturing an important event: in the scene at</w:t>
+      </w:r>
+      <w:r>
+        <w:rPr>
+          <w:rFonts w:ascii="Times New Roman" w:hAnsi="Times New Roman" w:cs="Times New Roman"/>
+          <w:sz w:val="32"/>
+        </w:rPr>
+        <w:t xml:space="preserve"> pre-determined times, dramatic, clever, </w:t>
+      </w:r>
+      <w:r>
+        <w:rPr>
+          <w:rFonts w:ascii="Times New Roman" w:hAnsi="Times New Roman" w:cs="Times New Roman"/>
+          <w:sz w:val="32"/>
+        </w:rPr>
+        <w:t xml:space="preserve">or funny events might occur </w:t>
+      </w:r>
+      <w:r>
+        <w:rPr>
+          <w:rFonts w:ascii="Times New Roman" w:hAnsi="Times New Roman" w:cs="Times New Roman"/>
+          <w:sz w:val="32"/>
+        </w:rPr>
+        <w:t xml:space="preserve">upon a signal to the player, </w:t>
+      </w:r>
+      <w:r>
+        <w:rPr>
+          <w:rFonts w:ascii="Times New Roman" w:hAnsi="Times New Roman" w:cs="Times New Roman"/>
+          <w:sz w:val="32"/>
+        </w:rPr>
+        <w:t xml:space="preserve">and photographing these events will award </w:t>
+      </w:r>
+      <w:r>
+        <w:rPr>
+          <w:rFonts w:ascii="Times New Roman" w:hAnsi="Times New Roman" w:cs="Times New Roman"/>
+          <w:sz w:val="32"/>
+        </w:rPr>
+        <w:t xml:space="preserve">a large quantity of points. </w:t>
+      </w:r>
+    </w:p>
+    <w:p>
+      <w:pPr>
+        <w:pStyle w:val="ListParagraph"/>
+        <w:numPr>
+          <w:ilvl w:val="0"/>
+          <w:numId w:val="1"/>
+        </w:numPr>
+        <w:rPr>
+          <w:rFonts w:ascii="Times New Roman" w:hAnsi="Times New Roman" w:cs="Times New Roman"/>
+          <w:sz w:val="32"/>
+        </w:rPr>
+      </w:pPr>
+      <w:r>
+        <w:rPr>
+          <w:rFonts w:ascii="Times New Roman" w:hAnsi="Times New Roman" w:cs="Times New Roman"/>
+          <w:sz w:val="32"/>
+        </w:rPr>
         <w:t xml:space="preserve"> </w:t>
       </w:r>
       <w:r>
@@ -874,8 +914,6 @@
         </w:rPr>
         <w:t>ggs/notable items on an object. For example, an object may have important text revealing some evidence about Brownie’s framing.</w:t>
       </w:r>
-      <w:bookmarkStart w:id="0" w:name="_GoBack"/>
-      <w:bookmarkEnd w:id="0"/>
     </w:p>
     <w:p>
       <w:pPr>
@@ -1168,7 +1206,173 @@
       <w:pPr>
         <w:rPr>
           <w:rFonts w:ascii="Times New Roman" w:hAnsi="Times New Roman" w:cs="Times New Roman"/>
-          <w:sz w:val="32"/>
+          <w:sz w:val="44"/>
+        </w:rPr>
+      </w:pPr>
+      <w:r>
+        <w:rPr>
+          <w:rFonts w:ascii="Times New Roman" w:hAnsi="Times New Roman" w:cs="Times New Roman"/>
+          <w:sz w:val="44"/>
+        </w:rPr>
+        <w:t>2.0</w:t>
+      </w:r>
+    </w:p>
+    <w:p>
+      <w:pPr>
+        <w:rPr>
+          <w:rFonts w:ascii="Times New Roman" w:hAnsi="Times New Roman" w:cs="Times New Roman"/>
+          <w:sz w:val="32"/>
+          <w:szCs w:val="32"/>
+        </w:rPr>
+      </w:pPr>
+      <w:r>
+        <w:rPr>
+          <w:rFonts w:ascii="Times New Roman" w:hAnsi="Times New Roman" w:cs="Times New Roman"/>
+          <w:sz w:val="32"/>
+          <w:szCs w:val="32"/>
+        </w:rPr>
+        <w:t>-For Points System:</w:t>
+      </w:r>
+    </w:p>
+    <w:p>
+      <w:pPr>
+        <w:ind w:left="360"/>
+        <w:rPr>
+          <w:rFonts w:ascii="Times New Roman" w:hAnsi="Times New Roman" w:cs="Times New Roman"/>
+          <w:sz w:val="32"/>
+        </w:rPr>
+      </w:pPr>
+      <w:r>
+        <w:rPr>
+          <w:rFonts w:ascii="Times New Roman" w:hAnsi="Times New Roman" w:cs="Times New Roman"/>
+          <w:sz w:val="32"/>
+        </w:rPr>
+        <w:t xml:space="preserve">7. </w:t>
+      </w:r>
+      <w:r>
+        <w:rPr>
+          <w:rFonts w:ascii="Times New Roman" w:hAnsi="Times New Roman" w:cs="Times New Roman"/>
+          <w:sz w:val="32"/>
+        </w:rPr>
+        <w:t xml:space="preserve">Color: Placing “warm” colors in the center awards more </w:t>
+      </w:r>
+      <w:r>
+        <w:rPr>
+          <w:rFonts w:ascii="Times New Roman" w:hAnsi="Times New Roman" w:cs="Times New Roman"/>
+          <w:sz w:val="32"/>
+        </w:rPr>
+        <w:t xml:space="preserve">    </w:t>
+      </w:r>
+      <w:r>
+        <w:rPr>
+          <w:rFonts w:ascii="Times New Roman" w:hAnsi="Times New Roman" w:cs="Times New Roman"/>
+          <w:sz w:val="32"/>
+        </w:rPr>
+        <w:t>points than “cool” colors. Doing the opposite may cause you to lose points.</w:t>
+      </w:r>
+    </w:p>
+    <w:p>
+      <w:pPr>
+        <w:pStyle w:val="ListParagraph"/>
+        <w:ind w:left="1440"/>
+        <w:rPr>
+          <w:rFonts w:ascii="Times New Roman" w:hAnsi="Times New Roman" w:cs="Times New Roman"/>
+          <w:sz w:val="32"/>
+        </w:rPr>
+      </w:pPr>
+      <w:r>
+        <w:rPr>
+          <w:rFonts w:ascii="Times New Roman" w:hAnsi="Times New Roman" w:cs="Times New Roman"/>
+          <w:sz w:val="32"/>
+        </w:rPr>
+        <w:t>a. Same relationship for lighting (alpha).</w:t>
+      </w:r>
+    </w:p>
+    <w:p>
+      <w:pPr>
+        <w:rPr>
+          <w:rFonts w:ascii="Times New Roman" w:hAnsi="Times New Roman" w:cs="Times New Roman"/>
+          <w:sz w:val="32"/>
+        </w:rPr>
+      </w:pPr>
+      <w:r>
+        <w:rPr>
+          <w:rFonts w:ascii="Times New Roman" w:hAnsi="Times New Roman" w:cs="Times New Roman"/>
+          <w:sz w:val="32"/>
+        </w:rPr>
+        <w:t>Hiring/enlisting an artistic director/graphic designer:</w:t>
+      </w:r>
+    </w:p>
+    <w:p>
+      <w:pPr>
+        <w:rPr>
+          <w:rFonts w:ascii="Times New Roman" w:hAnsi="Times New Roman" w:cs="Times New Roman"/>
+          <w:sz w:val="32"/>
+        </w:rPr>
+      </w:pPr>
+      <w:r>
+        <w:rPr>
+          <w:rFonts w:ascii="Times New Roman" w:hAnsi="Times New Roman" w:cs="Times New Roman"/>
+          <w:sz w:val="32"/>
+        </w:rPr>
+        <w:tab/>
+        <w:t>-Provide advice on what makes a photo good/ the qualities of a good photo.</w:t>
+      </w:r>
+    </w:p>
+    <w:p>
+      <w:pPr>
+        <w:rPr>
+          <w:rFonts w:ascii="Times New Roman" w:hAnsi="Times New Roman" w:cs="Times New Roman"/>
+          <w:sz w:val="32"/>
+        </w:rPr>
+      </w:pPr>
+      <w:r>
+        <w:rPr>
+          <w:rFonts w:ascii="Times New Roman" w:hAnsi="Times New Roman" w:cs="Times New Roman"/>
+          <w:sz w:val="32"/>
+        </w:rPr>
+        <w:tab/>
+        <w:t>-</w:t>
+      </w:r>
+      <w:r>
+        <w:rPr>
+          <w:rFonts w:ascii="Times New Roman" w:hAnsi="Times New Roman" w:cs="Times New Roman"/>
+          <w:sz w:val="32"/>
+        </w:rPr>
+        <w:t xml:space="preserve">Producing models, animations, and an environment that is beautiful enough that people would actually want to </w:t>
+      </w:r>
+      <w:r>
+        <w:rPr>
+          <w:rFonts w:ascii="Times New Roman" w:hAnsi="Times New Roman" w:cs="Times New Roman"/>
+          <w:sz w:val="32"/>
+        </w:rPr>
+        <w:t xml:space="preserve">take pictures of it and save the pictures </w:t>
+      </w:r>
+      <w:bookmarkStart w:id="0" w:name="_GoBack"/>
+      <w:bookmarkEnd w:id="0"/>
+      <w:r>
+        <w:rPr>
+          <w:rFonts w:ascii="Times New Roman" w:hAnsi="Times New Roman" w:cs="Times New Roman"/>
+          <w:sz w:val="32"/>
+        </w:rPr>
+        <w:t>to their phone.</w:t>
+      </w:r>
+    </w:p>
+    <w:p>
+      <w:pPr>
+        <w:rPr>
+          <w:rFonts w:ascii="Times New Roman" w:hAnsi="Times New Roman" w:cs="Times New Roman"/>
+          <w:sz w:val="32"/>
+          <w:szCs w:val="32"/>
+        </w:rPr>
+      </w:pPr>
+    </w:p>
+    <w:p>
+      <w:pPr>
+        <w:rPr>
+          <w:rFonts w:ascii="Times New Roman" w:hAnsi="Times New Roman" w:cs="Times New Roman"/>
+          <w:sz w:val="32"/>
+          <w:szCs w:val="32"/>
         </w:rPr>
       </w:pPr>
     </w:p>
@@ -1274,6 +1478,95 @@
     </w:lvl>
   </w:abstractNum>
   <w:abstractNum w:abstractNumId="1">
+    <w:nsid w:val="12E87637"/>
+    <w:multiLevelType w:val="hybridMultilevel"/>
+    <w:tmpl w:val="777085DC"/>
+    <w:lvl w:ilvl="0" w:tplc="8FD0C82A">
+      <w:start w:val="1"/>
+      <w:numFmt w:val="lowerLetter"/>
+      <w:lvlText w:val="%1."/>
+      <w:lvlJc w:val="left"/>
+      <w:pPr>
+        <w:ind w:left="1800" w:hanging="360"/>
+      </w:pPr>
+      <w:rPr>
+        <w:rFonts w:hint="default"/>
+      </w:rPr>
+    </w:lvl>
+    <w:lvl w:ilvl="1" w:tplc="04090019" w:tentative="1">
+      <w:start w:val="1"/>
+      <w:numFmt w:val="lowerLetter"/>
+      <w:lvlText w:val="%2."/>
+      <w:lvlJc w:val="left"/>
+      <w:pPr>
+        <w:ind w:left="2520" w:hanging="360"/>
+      </w:pPr>
+    </w:lvl>
+    <w:lvl w:ilvl="2" w:tplc="0409001B" w:tentative="1">
+      <w:start w:val="1"/>
+      <w:numFmt w:val="lowerRoman"/>
+      <w:lvlText w:val="%3."/>
+      <w:lvlJc w:val="right"/>
+      <w:pPr>
+        <w:ind w:left="3240" w:hanging="180"/>
+      </w:pPr>
+    </w:lvl>
+    <w:lvl w:ilvl="3" w:tplc="0409000F" w:tentative="1">
+      <w:start w:val="1"/>
+      <w:numFmt w:val="decimal"/>
+      <w:lvlText w:val="%4."/>
+      <w:lvlJc w:val="left"/>
+      <w:pPr>
+        <w:ind w:left="3960" w:hanging="360"/>
+      </w:pPr>
+    </w:lvl>
+    <w:lvl w:ilvl="4" w:tplc="04090019" w:tentative="1">
+      <w:start w:val="1"/>
+      <w:numFmt w:val="lowerLetter"/>
+      <w:lvlText w:val="%5."/>
+      <w:lvlJc w:val="left"/>
+      <w:pPr>
+        <w:ind w:left="4680" w:hanging="360"/>
+      </w:pPr>
+    </w:lvl>
+    <w:lvl w:ilvl="5" w:tplc="0409001B" w:tentative="1">
+      <w:start w:val="1"/>
+      <w:numFmt w:val="lowerRoman"/>
+      <w:lvlText w:val="%6."/>
+      <w:lvlJc w:val="right"/>
+      <w:pPr>
+        <w:ind w:left="5400" w:hanging="180"/>
+      </w:pPr>
+    </w:lvl>
+    <w:lvl w:ilvl="6" w:tplc="0409000F" w:tentative="1">
+      <w:start w:val="1"/>
+      <w:numFmt w:val="decimal"/>
+      <w:lvlText w:val="%7."/>
+      <w:lvlJc w:val="left"/>
+      <w:pPr>
+        <w:ind w:left="6120" w:hanging="360"/>
+      </w:pPr>
+    </w:lvl>
+    <w:lvl w:ilvl="7" w:tplc="04090019" w:tentative="1">
+      <w:start w:val="1"/>
+      <w:numFmt w:val="lowerLetter"/>
+      <w:lvlText w:val="%8."/>
+      <w:lvlJc w:val="left"/>
+      <w:pPr>
+        <w:ind w:left="6840" w:hanging="360"/>
+      </w:pPr>
+    </w:lvl>
+    <w:lvl w:ilvl="8" w:tplc="0409001B" w:tentative="1">
+      <w:start w:val="1"/>
+      <w:numFmt w:val="lowerRoman"/>
+      <w:lvlText w:val="%9."/>
+      <w:lvlJc w:val="right"/>
+      <w:pPr>
+        <w:ind w:left="7560" w:hanging="180"/>
+      </w:pPr>
+    </w:lvl>
+  </w:abstractNum>
+  <w:abstractNum w:abstractNumId="2">
     <w:nsid w:val="199A6E23"/>
     <w:multiLevelType w:val="hybridMultilevel"/>
     <w:tmpl w:val="2B64E7B8"/>
@@ -1362,7 +1655,96 @@
       </w:pPr>
     </w:lvl>
   </w:abstractNum>
-  <w:abstractNum w:abstractNumId="2">
+  <w:abstractNum w:abstractNumId="3">
+    <w:nsid w:val="19AB5800"/>
+    <w:multiLevelType w:val="multilevel"/>
+    <w:tmpl w:val="C05E8DF4"/>
+    <w:lvl w:ilvl="0">
+      <w:start w:val="1"/>
+      <w:numFmt w:val="decimal"/>
+      <w:lvlText w:val="%1."/>
+      <w:lvlJc w:val="left"/>
+      <w:pPr>
+        <w:ind w:left="720" w:hanging="360"/>
+      </w:pPr>
+      <w:rPr>
+        <w:rFonts w:hint="default"/>
+      </w:rPr>
+    </w:lvl>
+    <w:lvl w:ilvl="1">
+      <w:start w:val="1"/>
+      <w:numFmt w:val="lowerLetter"/>
+      <w:lvlText w:val="%2."/>
+      <w:lvlJc w:val="left"/>
+      <w:pPr>
+        <w:ind w:left="1440" w:hanging="360"/>
+      </w:pPr>
+    </w:lvl>
+    <w:lvl w:ilvl="2">
+      <w:start w:val="1"/>
+      <w:numFmt w:val="lowerRoman"/>
+      <w:lvlText w:val="%3."/>
+      <w:lvlJc w:val="right"/>
+      <w:pPr>
+        <w:ind w:left="2160" w:hanging="180"/>
+      </w:pPr>
+    </w:lvl>
+    <w:lvl w:ilvl="3">
+      <w:start w:val="1"/>
+      <w:numFmt w:val="decimal"/>
+      <w:lvlText w:val="%4."/>
+      <w:lvlJc w:val="left"/>
+      <w:pPr>
+        <w:ind w:left="2880" w:hanging="360"/>
+      </w:pPr>
+    </w:lvl>
+    <w:lvl w:ilvl="4">
+      <w:start w:val="1"/>
+      <w:numFmt w:val="lowerLetter"/>
+      <w:lvlText w:val="%5."/>
+      <w:lvlJc w:val="left"/>
+      <w:pPr>
+        <w:ind w:left="3600" w:hanging="360"/>
+      </w:pPr>
+    </w:lvl>
+    <w:lvl w:ilvl="5">
+      <w:start w:val="1"/>
+      <w:numFmt w:val="lowerRoman"/>
+      <w:lvlText w:val="%6."/>
+      <w:lvlJc w:val="right"/>
+      <w:pPr>
+        <w:ind w:left="4320" w:hanging="180"/>
+      </w:pPr>
+    </w:lvl>
+    <w:lvl w:ilvl="6">
+      <w:start w:val="1"/>
+      <w:numFmt w:val="decimal"/>
+      <w:lvlText w:val="%7."/>
+      <w:lvlJc w:val="left"/>
+      <w:pPr>
+        <w:ind w:left="5040" w:hanging="360"/>
+      </w:pPr>
+    </w:lvl>
+    <w:lvl w:ilvl="7">
+      <w:start w:val="1"/>
+      <w:numFmt w:val="lowerLetter"/>
+      <w:lvlText w:val="%8."/>
+      <w:lvlJc w:val="left"/>
+      <w:pPr>
+        <w:ind w:left="5760" w:hanging="360"/>
+      </w:pPr>
+    </w:lvl>
+    <w:lvl w:ilvl="8">
+      <w:start w:val="1"/>
+      <w:numFmt w:val="lowerRoman"/>
+      <w:lvlText w:val="%9."/>
+      <w:lvlJc w:val="right"/>
+      <w:pPr>
+        <w:ind w:left="6480" w:hanging="180"/>
+      </w:pPr>
+    </w:lvl>
+  </w:abstractNum>
+  <w:abstractNum w:abstractNumId="4">
     <w:nsid w:val="218764BE"/>
     <w:multiLevelType w:val="hybridMultilevel"/>
     <w:tmpl w:val="C05E8DF4"/>
@@ -1451,14 +1833,204 @@
       </w:pPr>
     </w:lvl>
   </w:abstractNum>
+  <w:abstractNum w:abstractNumId="5">
+    <w:nsid w:val="4AB845E3"/>
+    <w:multiLevelType w:val="multilevel"/>
+    <w:tmpl w:val="C05E8DF4"/>
+    <w:lvl w:ilvl="0">
+      <w:start w:val="1"/>
+      <w:numFmt w:val="decimal"/>
+      <w:lvlText w:val="%1."/>
+      <w:lvlJc w:val="left"/>
+      <w:pPr>
+        <w:ind w:left="720" w:hanging="360"/>
+      </w:pPr>
+      <w:rPr>
+        <w:rFonts w:hint="default"/>
+      </w:rPr>
+    </w:lvl>
+    <w:lvl w:ilvl="1">
+      <w:start w:val="1"/>
+      <w:numFmt w:val="lowerLetter"/>
+      <w:lvlText w:val="%2."/>
+      <w:lvlJc w:val="left"/>
+      <w:pPr>
+        <w:ind w:left="1440" w:hanging="360"/>
+      </w:pPr>
+    </w:lvl>
+    <w:lvl w:ilvl="2">
+      <w:start w:val="1"/>
+      <w:numFmt w:val="lowerRoman"/>
+      <w:lvlText w:val="%3."/>
+      <w:lvlJc w:val="right"/>
+      <w:pPr>
+        <w:ind w:left="2160" w:hanging="180"/>
+      </w:pPr>
+    </w:lvl>
+    <w:lvl w:ilvl="3">
+      <w:start w:val="1"/>
+      <w:numFmt w:val="decimal"/>
+      <w:lvlText w:val="%4."/>
+      <w:lvlJc w:val="left"/>
+      <w:pPr>
+        <w:ind w:left="2880" w:hanging="360"/>
+      </w:pPr>
+    </w:lvl>
+    <w:lvl w:ilvl="4">
+      <w:start w:val="1"/>
+      <w:numFmt w:val="lowerLetter"/>
+      <w:lvlText w:val="%5."/>
+      <w:lvlJc w:val="left"/>
+      <w:pPr>
+        <w:ind w:left="3600" w:hanging="360"/>
+      </w:pPr>
+    </w:lvl>
+    <w:lvl w:ilvl="5">
+      <w:start w:val="1"/>
+      <w:numFmt w:val="lowerRoman"/>
+      <w:lvlText w:val="%6."/>
+      <w:lvlJc w:val="right"/>
+      <w:pPr>
+        <w:ind w:left="4320" w:hanging="180"/>
+      </w:pPr>
+    </w:lvl>
+    <w:lvl w:ilvl="6">
+      <w:start w:val="1"/>
+      <w:numFmt w:val="decimal"/>
+      <w:lvlText w:val="%7."/>
+      <w:lvlJc w:val="left"/>
+      <w:pPr>
+        <w:ind w:left="5040" w:hanging="360"/>
+      </w:pPr>
+    </w:lvl>
+    <w:lvl w:ilvl="7">
+      <w:start w:val="1"/>
+      <w:numFmt w:val="lowerLetter"/>
+      <w:lvlText w:val="%8."/>
+      <w:lvlJc w:val="left"/>
+      <w:pPr>
+        <w:ind w:left="5760" w:hanging="360"/>
+      </w:pPr>
+    </w:lvl>
+    <w:lvl w:ilvl="8">
+      <w:start w:val="1"/>
+      <w:numFmt w:val="lowerRoman"/>
+      <w:lvlText w:val="%9."/>
+      <w:lvlJc w:val="right"/>
+      <w:pPr>
+        <w:ind w:left="6480" w:hanging="180"/>
+      </w:pPr>
+    </w:lvl>
+  </w:abstractNum>
+  <w:abstractNum w:abstractNumId="6">
+    <w:nsid w:val="4E7A7716"/>
+    <w:multiLevelType w:val="hybridMultilevel"/>
+    <w:tmpl w:val="C05E8DF4"/>
+    <w:lvl w:ilvl="0" w:tplc="0409000F">
+      <w:start w:val="1"/>
+      <w:numFmt w:val="decimal"/>
+      <w:lvlText w:val="%1."/>
+      <w:lvlJc w:val="left"/>
+      <w:pPr>
+        <w:ind w:left="720" w:hanging="360"/>
+      </w:pPr>
+      <w:rPr>
+        <w:rFonts w:hint="default"/>
+      </w:rPr>
+    </w:lvl>
+    <w:lvl w:ilvl="1" w:tplc="04090019" w:tentative="1">
+      <w:start w:val="1"/>
+      <w:numFmt w:val="lowerLetter"/>
+      <w:lvlText w:val="%2."/>
+      <w:lvlJc w:val="left"/>
+      <w:pPr>
+        <w:ind w:left="1440" w:hanging="360"/>
+      </w:pPr>
+    </w:lvl>
+    <w:lvl w:ilvl="2" w:tplc="0409001B" w:tentative="1">
+      <w:start w:val="1"/>
+      <w:numFmt w:val="lowerRoman"/>
+      <w:lvlText w:val="%3."/>
+      <w:lvlJc w:val="right"/>
+      <w:pPr>
+        <w:ind w:left="2160" w:hanging="180"/>
+      </w:pPr>
+    </w:lvl>
+    <w:lvl w:ilvl="3" w:tplc="0409000F" w:tentative="1">
+      <w:start w:val="1"/>
+      <w:numFmt w:val="decimal"/>
+      <w:lvlText w:val="%4."/>
+      <w:lvlJc w:val="left"/>
+      <w:pPr>
+        <w:ind w:left="2880" w:hanging="360"/>
+      </w:pPr>
+    </w:lvl>
+    <w:lvl w:ilvl="4" w:tplc="04090019" w:tentative="1">
+      <w:start w:val="1"/>
+      <w:numFmt w:val="lowerLetter"/>
+      <w:lvlText w:val="%5."/>
+      <w:lvlJc w:val="left"/>
+      <w:pPr>
+        <w:ind w:left="3600" w:hanging="360"/>
+      </w:pPr>
+    </w:lvl>
+    <w:lvl w:ilvl="5" w:tplc="0409001B" w:tentative="1">
+      <w:start w:val="1"/>
+      <w:numFmt w:val="lowerRoman"/>
+      <w:lvlText w:val="%6."/>
+      <w:lvlJc w:val="right"/>
+      <w:pPr>
+        <w:ind w:left="4320" w:hanging="180"/>
+      </w:pPr>
+    </w:lvl>
+    <w:lvl w:ilvl="6" w:tplc="0409000F" w:tentative="1">
+      <w:start w:val="1"/>
+      <w:numFmt w:val="decimal"/>
+      <w:lvlText w:val="%7."/>
+      <w:lvlJc w:val="left"/>
+      <w:pPr>
+        <w:ind w:left="5040" w:hanging="360"/>
+      </w:pPr>
+    </w:lvl>
+    <w:lvl w:ilvl="7" w:tplc="04090019" w:tentative="1">
+      <w:start w:val="1"/>
+      <w:numFmt w:val="lowerLetter"/>
+      <w:lvlText w:val="%8."/>
+      <w:lvlJc w:val="left"/>
+      <w:pPr>
+        <w:ind w:left="5760" w:hanging="360"/>
+      </w:pPr>
+    </w:lvl>
+    <w:lvl w:ilvl="8" w:tplc="0409001B" w:tentative="1">
+      <w:start w:val="1"/>
+      <w:numFmt w:val="lowerRoman"/>
+      <w:lvlText w:val="%9."/>
+      <w:lvlJc w:val="right"/>
+      <w:pPr>
+        <w:ind w:left="6480" w:hanging="180"/>
+      </w:pPr>
+    </w:lvl>
+  </w:abstractNum>
   <w:num w:numId="1">
-    <w:abstractNumId w:val="2"/>
+    <w:abstractNumId w:val="4"/>
   </w:num>
   <w:num w:numId="2">
     <w:abstractNumId w:val="0"/>
   </w:num>
   <w:num w:numId="3">
+    <w:abstractNumId w:val="2"/>
+  </w:num>
+  <w:num w:numId="4">
     <w:abstractNumId w:val="1"/>
+  </w:num>
+  <w:num w:numId="5">
+    <w:abstractNumId w:val="6"/>
+  </w:num>
+  <w:num w:numId="6">
+    <w:abstractNumId w:val="5"/>
+  </w:num>
+  <w:num w:numId="7">
+    <w:abstractNumId w:val="3"/>
   </w:num>
 </w:numbering>
 </file>

--- a/VR Safari GDD.docx
+++ b/VR Safari GDD.docx
@@ -1018,7 +1018,28 @@
           <w:rFonts w:ascii="Times New Roman" w:hAnsi="Times New Roman" w:cs="Times New Roman"/>
           <w:sz w:val="32"/>
         </w:rPr>
-        <w:t>Zoom: the camera can zoom in to reveal hidden items or zoom out to take wider shots.</w:t>
+        <w:t>Zoom: the camera can zoom in</w:t>
+      </w:r>
+      <w:r>
+        <w:rPr>
+          <w:rFonts w:ascii="Times New Roman" w:hAnsi="Times New Roman" w:cs="Times New Roman"/>
+          <w:sz w:val="32"/>
+        </w:rPr>
+        <w:t xml:space="preserve"> to get pictures of objects from a distance and to reveal hidden items</w:t>
+      </w:r>
+      <w:r>
+        <w:rPr>
+          <w:rFonts w:ascii="Times New Roman" w:hAnsi="Times New Roman" w:cs="Times New Roman"/>
+          <w:sz w:val="32"/>
+        </w:rPr>
+        <w:t>.</w:t>
+      </w:r>
+      <w:r>
+        <w:rPr>
+          <w:rFonts w:ascii="Times New Roman" w:hAnsi="Times New Roman" w:cs="Times New Roman"/>
+          <w:sz w:val="32"/>
+        </w:rPr>
+        <w:t xml:space="preserve"> (DONE)</w:t>
       </w:r>
     </w:p>
     <w:p>
@@ -1348,18 +1369,1262 @@
         </w:rPr>
         <w:t xml:space="preserve">take pictures of it and save the pictures </w:t>
       </w:r>
+      <w:r>
+        <w:rPr>
+          <w:rFonts w:ascii="Times New Roman" w:hAnsi="Times New Roman" w:cs="Times New Roman"/>
+          <w:sz w:val="32"/>
+        </w:rPr>
+        <w:t>to their phone.</w:t>
+      </w:r>
+    </w:p>
+    <w:p>
+      <w:pPr>
+        <w:rPr>
+          <w:rFonts w:ascii="Times New Roman" w:hAnsi="Times New Roman" w:cs="Times New Roman"/>
+          <w:sz w:val="32"/>
+          <w:szCs w:val="32"/>
+          <w:u w:val="single"/>
+        </w:rPr>
+      </w:pPr>
+      <w:r>
+        <w:rPr>
+          <w:rFonts w:ascii="Times New Roman" w:hAnsi="Times New Roman" w:cs="Times New Roman"/>
+          <w:sz w:val="32"/>
+          <w:szCs w:val="32"/>
+          <w:u w:val="single"/>
+        </w:rPr>
+        <w:t>Animals:</w:t>
+      </w:r>
+    </w:p>
+    <w:p>
+      <w:pPr>
+        <w:pStyle w:val="ListParagraph"/>
+        <w:numPr>
+          <w:ilvl w:val="0"/>
+          <w:numId w:val="8"/>
+        </w:numPr>
+        <w:rPr>
+          <w:rFonts w:ascii="Times New Roman" w:hAnsi="Times New Roman" w:cs="Times New Roman"/>
+          <w:sz w:val="32"/>
+          <w:szCs w:val="32"/>
+        </w:rPr>
+      </w:pPr>
+      <w:r>
+        <w:rPr>
+          <w:rFonts w:ascii="Times New Roman" w:hAnsi="Times New Roman" w:cs="Times New Roman"/>
+          <w:sz w:val="32"/>
+          <w:szCs w:val="32"/>
+        </w:rPr>
+        <w:t xml:space="preserve">Frog </w:t>
+      </w:r>
+      <w:r>
+        <w:rPr>
+          <w:rFonts w:ascii="Times New Roman" w:hAnsi="Times New Roman" w:cs="Times New Roman"/>
+          <w:sz w:val="32"/>
+          <w:szCs w:val="32"/>
+        </w:rPr>
+        <w:t>Leaping (Animation and Rigging)</w:t>
+      </w:r>
+      <w:r>
+        <w:rPr>
+          <w:rFonts w:ascii="Times New Roman" w:hAnsi="Times New Roman" w:cs="Times New Roman"/>
+          <w:sz w:val="32"/>
+          <w:szCs w:val="32"/>
+        </w:rPr>
+        <w:t xml:space="preserve"> (.</w:t>
+      </w:r>
+      <w:proofErr w:type="spellStart"/>
+      <w:r>
+        <w:rPr>
+          <w:rFonts w:ascii="Times New Roman" w:hAnsi="Times New Roman" w:cs="Times New Roman"/>
+          <w:sz w:val="32"/>
+          <w:szCs w:val="32"/>
+        </w:rPr>
+        <w:t>fbx</w:t>
+      </w:r>
+      <w:proofErr w:type="spellEnd"/>
+      <w:r>
+        <w:rPr>
+          <w:rFonts w:ascii="Times New Roman" w:hAnsi="Times New Roman" w:cs="Times New Roman"/>
+          <w:sz w:val="32"/>
+          <w:szCs w:val="32"/>
+        </w:rPr>
+        <w:t xml:space="preserve"> or</w:t>
+      </w:r>
+      <w:r>
+        <w:rPr>
+          <w:rFonts w:ascii="Times New Roman" w:hAnsi="Times New Roman" w:cs="Times New Roman"/>
+          <w:sz w:val="32"/>
+          <w:szCs w:val="32"/>
+        </w:rPr>
+        <w:t xml:space="preserve"> </w:t>
+      </w:r>
+      <w:r>
+        <w:rPr>
+          <w:rFonts w:ascii="Times New Roman" w:hAnsi="Times New Roman" w:cs="Times New Roman"/>
+          <w:sz w:val="32"/>
+          <w:szCs w:val="32"/>
+        </w:rPr>
+        <w:t>.</w:t>
+      </w:r>
+      <w:proofErr w:type="spellStart"/>
+      <w:r>
+        <w:rPr>
+          <w:rFonts w:ascii="Times New Roman" w:hAnsi="Times New Roman" w:cs="Times New Roman"/>
+          <w:sz w:val="32"/>
+          <w:szCs w:val="32"/>
+        </w:rPr>
+        <w:t>mb</w:t>
+      </w:r>
+      <w:proofErr w:type="spellEnd"/>
+      <w:r>
+        <w:rPr>
+          <w:rFonts w:ascii="Times New Roman" w:hAnsi="Times New Roman" w:cs="Times New Roman"/>
+          <w:sz w:val="32"/>
+          <w:szCs w:val="32"/>
+        </w:rPr>
+        <w:t>)</w:t>
+      </w:r>
+      <w:r>
+        <w:rPr>
+          <w:rFonts w:ascii="Times New Roman" w:hAnsi="Times New Roman" w:cs="Times New Roman"/>
+          <w:sz w:val="32"/>
+          <w:szCs w:val="32"/>
+        </w:rPr>
+        <w:t>.</w:t>
+      </w:r>
+    </w:p>
+    <w:p>
+      <w:pPr>
+        <w:ind w:firstLine="720"/>
+        <w:rPr>
+          <w:rFonts w:ascii="Times New Roman" w:hAnsi="Times New Roman" w:cs="Times New Roman"/>
+          <w:sz w:val="32"/>
+          <w:szCs w:val="32"/>
+        </w:rPr>
+      </w:pPr>
+      <w:r>
+        <w:rPr>
+          <w:rFonts w:ascii="Times New Roman" w:hAnsi="Times New Roman" w:cs="Times New Roman"/>
+          <w:sz w:val="32"/>
+          <w:szCs w:val="32"/>
+        </w:rPr>
+        <w:t>WHY:</w:t>
+      </w:r>
+      <w:r>
+        <w:rPr>
+          <w:rFonts w:ascii="Times New Roman" w:hAnsi="Times New Roman" w:cs="Times New Roman"/>
+          <w:sz w:val="32"/>
+          <w:szCs w:val="32"/>
+        </w:rPr>
+        <w:t xml:space="preserve"> During the game, the player crosses a rock on their left and is surprised by a </w:t>
+      </w:r>
+      <w:r>
+        <w:rPr>
+          <w:rFonts w:ascii="Times New Roman" w:hAnsi="Times New Roman" w:cs="Times New Roman"/>
+          <w:sz w:val="32"/>
+          <w:szCs w:val="32"/>
+        </w:rPr>
+        <w:t xml:space="preserve">giant </w:t>
+      </w:r>
+      <w:r>
+        <w:rPr>
+          <w:rFonts w:ascii="Times New Roman" w:hAnsi="Times New Roman" w:cs="Times New Roman"/>
+          <w:sz w:val="32"/>
+          <w:szCs w:val="32"/>
+        </w:rPr>
+        <w:t>frog that jumps toward the player. Currently have frog model but it is not animated.</w:t>
+      </w:r>
+    </w:p>
+    <w:p>
+      <w:pPr>
+        <w:ind w:left="720" w:firstLine="720"/>
+        <w:rPr>
+          <w:rFonts w:ascii="Times New Roman" w:hAnsi="Times New Roman" w:cs="Times New Roman"/>
+          <w:sz w:val="32"/>
+          <w:szCs w:val="32"/>
+        </w:rPr>
+      </w:pPr>
+      <w:r>
+        <w:rPr>
+          <w:rFonts w:ascii="Times New Roman" w:hAnsi="Times New Roman" w:cs="Times New Roman"/>
+          <w:sz w:val="32"/>
+          <w:szCs w:val="32"/>
+        </w:rPr>
+        <w:t xml:space="preserve">I. </w:t>
+      </w:r>
+      <w:r>
+        <w:rPr>
+          <w:rFonts w:ascii="Times New Roman" w:hAnsi="Times New Roman" w:cs="Times New Roman"/>
+          <w:sz w:val="32"/>
+          <w:szCs w:val="32"/>
+        </w:rPr>
+        <w:t>Rig</w:t>
+      </w:r>
+      <w:r>
+        <w:rPr>
+          <w:rFonts w:ascii="Times New Roman" w:hAnsi="Times New Roman" w:cs="Times New Roman"/>
+          <w:sz w:val="32"/>
+          <w:szCs w:val="32"/>
+        </w:rPr>
+        <w:t>ging:</w:t>
+      </w:r>
+      <w:r>
+        <w:rPr>
+          <w:rFonts w:ascii="Times New Roman" w:hAnsi="Times New Roman" w:cs="Times New Roman"/>
+          <w:sz w:val="32"/>
+          <w:szCs w:val="32"/>
+        </w:rPr>
+        <w:t xml:space="preserve"> leg muscles </w:t>
+      </w:r>
+      <w:r>
+        <w:rPr>
+          <w:rFonts w:ascii="Times New Roman" w:hAnsi="Times New Roman" w:cs="Times New Roman"/>
+          <w:sz w:val="32"/>
+          <w:szCs w:val="32"/>
+        </w:rPr>
+        <w:t xml:space="preserve">and body (not head). </w:t>
+      </w:r>
+    </w:p>
+    <w:p>
+      <w:pPr>
+        <w:ind w:left="1440"/>
+        <w:rPr>
+          <w:rFonts w:ascii="Times New Roman" w:hAnsi="Times New Roman" w:cs="Times New Roman"/>
+          <w:sz w:val="32"/>
+          <w:szCs w:val="32"/>
+        </w:rPr>
+      </w:pPr>
+      <w:r>
+        <w:rPr>
+          <w:rFonts w:ascii="Times New Roman" w:hAnsi="Times New Roman" w:cs="Times New Roman"/>
+          <w:sz w:val="32"/>
+          <w:szCs w:val="32"/>
+        </w:rPr>
+        <w:t>II. Animation:</w:t>
+      </w:r>
+      <w:r>
+        <w:rPr>
+          <w:rFonts w:ascii="Times New Roman" w:hAnsi="Times New Roman" w:cs="Times New Roman"/>
+          <w:sz w:val="32"/>
+          <w:szCs w:val="32"/>
+        </w:rPr>
+        <w:t xml:space="preserve"> a jump with a leaping and landing motion of 3-4 second duration.</w:t>
+      </w:r>
+    </w:p>
+    <w:p>
+      <w:pPr>
+        <w:pStyle w:val="ListParagraph"/>
+        <w:numPr>
+          <w:ilvl w:val="0"/>
+          <w:numId w:val="8"/>
+        </w:numPr>
+        <w:rPr>
+          <w:rFonts w:ascii="Times New Roman" w:hAnsi="Times New Roman" w:cs="Times New Roman"/>
+          <w:sz w:val="32"/>
+          <w:szCs w:val="32"/>
+        </w:rPr>
+      </w:pPr>
+      <w:r>
+        <w:rPr>
+          <w:rFonts w:ascii="Times New Roman" w:hAnsi="Times New Roman" w:cs="Times New Roman"/>
+          <w:sz w:val="32"/>
+          <w:szCs w:val="32"/>
+        </w:rPr>
+        <w:t>Monkey Waving (Animatio</w:t>
+      </w:r>
+      <w:r>
+        <w:rPr>
+          <w:rFonts w:ascii="Times New Roman" w:hAnsi="Times New Roman" w:cs="Times New Roman"/>
+          <w:sz w:val="32"/>
+          <w:szCs w:val="32"/>
+        </w:rPr>
+        <w:t>n</w:t>
+      </w:r>
+      <w:r>
+        <w:rPr>
+          <w:rFonts w:ascii="Times New Roman" w:hAnsi="Times New Roman" w:cs="Times New Roman"/>
+          <w:sz w:val="32"/>
+          <w:szCs w:val="32"/>
+        </w:rPr>
+        <w:t>)</w:t>
+      </w:r>
+      <w:r>
+        <w:rPr>
+          <w:rFonts w:ascii="Times New Roman" w:hAnsi="Times New Roman" w:cs="Times New Roman"/>
+          <w:sz w:val="32"/>
+          <w:szCs w:val="32"/>
+        </w:rPr>
+        <w:t xml:space="preserve"> (.</w:t>
+      </w:r>
+      <w:proofErr w:type="spellStart"/>
+      <w:r>
+        <w:rPr>
+          <w:rFonts w:ascii="Times New Roman" w:hAnsi="Times New Roman" w:cs="Times New Roman"/>
+          <w:sz w:val="32"/>
+          <w:szCs w:val="32"/>
+        </w:rPr>
+        <w:t>fbx</w:t>
+      </w:r>
+      <w:proofErr w:type="spellEnd"/>
+      <w:r>
+        <w:rPr>
+          <w:rFonts w:ascii="Times New Roman" w:hAnsi="Times New Roman" w:cs="Times New Roman"/>
+          <w:sz w:val="32"/>
+          <w:szCs w:val="32"/>
+        </w:rPr>
+        <w:t xml:space="preserve"> or .</w:t>
+      </w:r>
+      <w:proofErr w:type="spellStart"/>
+      <w:r>
+        <w:rPr>
+          <w:rFonts w:ascii="Times New Roman" w:hAnsi="Times New Roman" w:cs="Times New Roman"/>
+          <w:sz w:val="32"/>
+          <w:szCs w:val="32"/>
+        </w:rPr>
+        <w:t>mb</w:t>
+      </w:r>
+      <w:proofErr w:type="spellEnd"/>
+      <w:r>
+        <w:rPr>
+          <w:rFonts w:ascii="Times New Roman" w:hAnsi="Times New Roman" w:cs="Times New Roman"/>
+          <w:sz w:val="32"/>
+          <w:szCs w:val="32"/>
+        </w:rPr>
+        <w:t>)</w:t>
+      </w:r>
+      <w:r>
+        <w:rPr>
+          <w:rFonts w:ascii="Times New Roman" w:hAnsi="Times New Roman" w:cs="Times New Roman"/>
+          <w:sz w:val="32"/>
+          <w:szCs w:val="32"/>
+        </w:rPr>
+        <w:t>:</w:t>
+      </w:r>
+    </w:p>
+    <w:p>
+      <w:pPr>
+        <w:ind w:left="720"/>
+        <w:rPr>
+          <w:rFonts w:ascii="Times New Roman" w:hAnsi="Times New Roman" w:cs="Times New Roman"/>
+          <w:sz w:val="32"/>
+          <w:szCs w:val="32"/>
+        </w:rPr>
+      </w:pPr>
+      <w:r>
+        <w:rPr>
+          <w:rFonts w:ascii="Times New Roman" w:hAnsi="Times New Roman" w:cs="Times New Roman"/>
+          <w:sz w:val="32"/>
+          <w:szCs w:val="32"/>
+        </w:rPr>
+        <w:t xml:space="preserve">WHY: </w:t>
+      </w:r>
+      <w:r>
+        <w:rPr>
+          <w:rFonts w:ascii="Times New Roman" w:hAnsi="Times New Roman" w:cs="Times New Roman"/>
+          <w:sz w:val="32"/>
+          <w:szCs w:val="32"/>
+        </w:rPr>
+        <w:t xml:space="preserve">When the player looks at a certain animal (like an elephant) a monkey will appear in the corner of their vision waving at them </w:t>
+      </w:r>
+      <w:r>
+        <w:rPr>
+          <w:rFonts w:ascii="Times New Roman" w:hAnsi="Times New Roman" w:cs="Times New Roman"/>
+          <w:sz w:val="32"/>
+          <w:szCs w:val="32"/>
+        </w:rPr>
+        <w:t xml:space="preserve">and making a noise </w:t>
+      </w:r>
+      <w:r>
+        <w:rPr>
+          <w:rFonts w:ascii="Times New Roman" w:hAnsi="Times New Roman" w:cs="Times New Roman"/>
+          <w:sz w:val="32"/>
+          <w:szCs w:val="32"/>
+        </w:rPr>
+        <w:t>to get their attention.</w:t>
+      </w:r>
+    </w:p>
+    <w:p>
+      <w:pPr>
+        <w:pStyle w:val="ListParagraph"/>
+        <w:numPr>
+          <w:ilvl w:val="0"/>
+          <w:numId w:val="9"/>
+        </w:numPr>
+        <w:rPr>
+          <w:rFonts w:ascii="Times New Roman" w:hAnsi="Times New Roman" w:cs="Times New Roman"/>
+          <w:sz w:val="32"/>
+          <w:szCs w:val="32"/>
+        </w:rPr>
+      </w:pPr>
+      <w:r>
+        <w:rPr>
+          <w:rFonts w:ascii="Times New Roman" w:hAnsi="Times New Roman" w:cs="Times New Roman"/>
+          <w:sz w:val="32"/>
+          <w:szCs w:val="32"/>
+        </w:rPr>
+        <w:t xml:space="preserve">Animation: </w:t>
+      </w:r>
+      <w:r>
+        <w:rPr>
+          <w:rFonts w:ascii="Times New Roman" w:hAnsi="Times New Roman" w:cs="Times New Roman"/>
+          <w:sz w:val="32"/>
+          <w:szCs w:val="32"/>
+        </w:rPr>
+        <w:t xml:space="preserve">The monkey begins standing on four legs. It then cranes its head </w:t>
+      </w:r>
+      <w:r>
+        <w:rPr>
+          <w:rFonts w:ascii="Times New Roman" w:hAnsi="Times New Roman" w:cs="Times New Roman"/>
+          <w:sz w:val="32"/>
+          <w:szCs w:val="32"/>
+        </w:rPr>
+        <w:t>at an angle to show curiosi</w:t>
+      </w:r>
+      <w:r>
+        <w:rPr>
+          <w:rFonts w:ascii="Times New Roman" w:hAnsi="Times New Roman" w:cs="Times New Roman"/>
+          <w:sz w:val="32"/>
+          <w:szCs w:val="32"/>
+        </w:rPr>
+        <w:t>ty (widening its eyes). It then turns to match its head, and raises itself to wave at the player while making</w:t>
+      </w:r>
+      <w:r>
+        <w:rPr>
+          <w:rFonts w:ascii="Times New Roman" w:hAnsi="Times New Roman" w:cs="Times New Roman"/>
+          <w:sz w:val="32"/>
+          <w:szCs w:val="32"/>
+        </w:rPr>
+        <w:t xml:space="preserve"> a howling noise with its mouth.</w:t>
+      </w:r>
+    </w:p>
+    <w:p>
+      <w:pPr>
+        <w:pStyle w:val="ListParagraph"/>
+        <w:numPr>
+          <w:ilvl w:val="0"/>
+          <w:numId w:val="8"/>
+        </w:numPr>
+        <w:rPr>
+          <w:rFonts w:ascii="Times New Roman" w:hAnsi="Times New Roman" w:cs="Times New Roman"/>
+          <w:sz w:val="32"/>
+          <w:szCs w:val="32"/>
+        </w:rPr>
+      </w:pPr>
+      <w:r>
+        <w:rPr>
+          <w:rFonts w:ascii="Times New Roman" w:hAnsi="Times New Roman" w:cs="Times New Roman"/>
+          <w:sz w:val="32"/>
+          <w:szCs w:val="32"/>
+        </w:rPr>
+        <w:t>Panther (Animation</w:t>
+      </w:r>
+      <w:r>
+        <w:rPr>
+          <w:rFonts w:ascii="Times New Roman" w:hAnsi="Times New Roman" w:cs="Times New Roman"/>
+          <w:sz w:val="32"/>
+          <w:szCs w:val="32"/>
+        </w:rPr>
+        <w:t xml:space="preserve"> and Texture</w:t>
+      </w:r>
+      <w:r>
+        <w:rPr>
+          <w:rFonts w:ascii="Times New Roman" w:hAnsi="Times New Roman" w:cs="Times New Roman"/>
+          <w:sz w:val="32"/>
+          <w:szCs w:val="32"/>
+        </w:rPr>
+        <w:t>) (.</w:t>
+      </w:r>
+      <w:proofErr w:type="spellStart"/>
+      <w:r>
+        <w:rPr>
+          <w:rFonts w:ascii="Times New Roman" w:hAnsi="Times New Roman" w:cs="Times New Roman"/>
+          <w:sz w:val="32"/>
+          <w:szCs w:val="32"/>
+        </w:rPr>
+        <w:t>fbx</w:t>
+      </w:r>
+      <w:proofErr w:type="spellEnd"/>
+      <w:r>
+        <w:rPr>
+          <w:rFonts w:ascii="Times New Roman" w:hAnsi="Times New Roman" w:cs="Times New Roman"/>
+          <w:sz w:val="32"/>
+          <w:szCs w:val="32"/>
+        </w:rPr>
+        <w:t xml:space="preserve"> or .</w:t>
+      </w:r>
+      <w:proofErr w:type="spellStart"/>
+      <w:r>
+        <w:rPr>
+          <w:rFonts w:ascii="Times New Roman" w:hAnsi="Times New Roman" w:cs="Times New Roman"/>
+          <w:sz w:val="32"/>
+          <w:szCs w:val="32"/>
+        </w:rPr>
+        <w:t>mb</w:t>
+      </w:r>
+      <w:proofErr w:type="spellEnd"/>
+      <w:r>
+        <w:rPr>
+          <w:rFonts w:ascii="Times New Roman" w:hAnsi="Times New Roman" w:cs="Times New Roman"/>
+          <w:sz w:val="32"/>
+          <w:szCs w:val="32"/>
+        </w:rPr>
+        <w:t>)</w:t>
+      </w:r>
+    </w:p>
+    <w:p>
+      <w:pPr>
+        <w:pStyle w:val="ListParagraph"/>
+        <w:numPr>
+          <w:ilvl w:val="0"/>
+          <w:numId w:val="10"/>
+        </w:numPr>
+        <w:rPr>
+          <w:rFonts w:ascii="Times New Roman" w:hAnsi="Times New Roman" w:cs="Times New Roman"/>
+          <w:sz w:val="32"/>
+          <w:szCs w:val="32"/>
+        </w:rPr>
+      </w:pPr>
+      <w:r>
+        <w:rPr>
+          <w:rFonts w:ascii="Times New Roman" w:hAnsi="Times New Roman" w:cs="Times New Roman"/>
+          <w:sz w:val="32"/>
+          <w:szCs w:val="32"/>
+        </w:rPr>
+        <w:t>Animation 1</w:t>
+      </w:r>
+      <w:r>
+        <w:rPr>
+          <w:rFonts w:ascii="Times New Roman" w:hAnsi="Times New Roman" w:cs="Times New Roman"/>
+          <w:sz w:val="32"/>
+          <w:szCs w:val="32"/>
+        </w:rPr>
+        <w:t>, Panther Running</w:t>
+      </w:r>
+      <w:r>
+        <w:rPr>
+          <w:rFonts w:ascii="Times New Roman" w:hAnsi="Times New Roman" w:cs="Times New Roman"/>
+          <w:sz w:val="32"/>
+          <w:szCs w:val="32"/>
+        </w:rPr>
+        <w:t>: Show a panther running</w:t>
+      </w:r>
+      <w:r>
+        <w:rPr>
+          <w:rFonts w:ascii="Times New Roman" w:hAnsi="Times New Roman" w:cs="Times New Roman"/>
+          <w:sz w:val="32"/>
+          <w:szCs w:val="32"/>
+        </w:rPr>
+        <w:t xml:space="preserve">. Its legs will be in a galloping motion, with its leg muscles extending on run and </w:t>
+      </w:r>
+      <w:r>
+        <w:rPr>
+          <w:rFonts w:ascii="Times New Roman" w:hAnsi="Times New Roman" w:cs="Times New Roman"/>
+          <w:sz w:val="32"/>
+          <w:szCs w:val="32"/>
+        </w:rPr>
+        <w:t xml:space="preserve">lightly </w:t>
+      </w:r>
+      <w:r>
+        <w:rPr>
+          <w:rFonts w:ascii="Times New Roman" w:hAnsi="Times New Roman" w:cs="Times New Roman"/>
+          <w:sz w:val="32"/>
+          <w:szCs w:val="32"/>
+        </w:rPr>
+        <w:t>shaking on impact with the ground.</w:t>
+      </w:r>
+    </w:p>
+    <w:p>
+      <w:pPr>
+        <w:pStyle w:val="ListParagraph"/>
+        <w:numPr>
+          <w:ilvl w:val="0"/>
+          <w:numId w:val="10"/>
+        </w:numPr>
+        <w:rPr>
+          <w:rFonts w:ascii="Times New Roman" w:hAnsi="Times New Roman" w:cs="Times New Roman"/>
+          <w:sz w:val="32"/>
+          <w:szCs w:val="32"/>
+        </w:rPr>
+      </w:pPr>
+      <w:r>
+        <w:rPr>
+          <w:rFonts w:ascii="Times New Roman" w:hAnsi="Times New Roman" w:cs="Times New Roman"/>
+          <w:sz w:val="32"/>
+          <w:szCs w:val="32"/>
+        </w:rPr>
+        <w:t>Animation 2</w:t>
+      </w:r>
+      <w:r>
+        <w:rPr>
+          <w:rFonts w:ascii="Times New Roman" w:hAnsi="Times New Roman" w:cs="Times New Roman"/>
+          <w:sz w:val="32"/>
+          <w:szCs w:val="32"/>
+        </w:rPr>
+        <w:t>, Panther At Rest</w:t>
+      </w:r>
+      <w:r>
+        <w:rPr>
+          <w:rFonts w:ascii="Times New Roman" w:hAnsi="Times New Roman" w:cs="Times New Roman"/>
+          <w:sz w:val="32"/>
+          <w:szCs w:val="32"/>
+        </w:rPr>
+        <w:t xml:space="preserve">: Show a panther at rest. It will be resting on a tree branch, so it should sway its legs in a rocking motion and turn its head </w:t>
+      </w:r>
+      <w:r>
+        <w:rPr>
+          <w:rFonts w:ascii="Times New Roman" w:hAnsi="Times New Roman" w:cs="Times New Roman"/>
+          <w:sz w:val="32"/>
+          <w:szCs w:val="32"/>
+        </w:rPr>
+        <w:t xml:space="preserve">at an angle </w:t>
+      </w:r>
+      <w:r>
+        <w:rPr>
+          <w:rFonts w:ascii="Times New Roman" w:hAnsi="Times New Roman" w:cs="Times New Roman"/>
+          <w:sz w:val="32"/>
+          <w:szCs w:val="32"/>
+        </w:rPr>
+        <w:t>to yawn</w:t>
+      </w:r>
+      <w:r>
+        <w:rPr>
+          <w:rFonts w:ascii="Times New Roman" w:hAnsi="Times New Roman" w:cs="Times New Roman"/>
+          <w:sz w:val="32"/>
+          <w:szCs w:val="32"/>
+        </w:rPr>
+        <w:t xml:space="preserve"> (closing its eyes)</w:t>
+      </w:r>
+      <w:r>
+        <w:rPr>
+          <w:rFonts w:ascii="Times New Roman" w:hAnsi="Times New Roman" w:cs="Times New Roman"/>
+          <w:sz w:val="32"/>
+          <w:szCs w:val="32"/>
+        </w:rPr>
+        <w:t>.</w:t>
+      </w:r>
+    </w:p>
+    <w:p>
+      <w:pPr>
+        <w:pStyle w:val="ListParagraph"/>
+        <w:numPr>
+          <w:ilvl w:val="0"/>
+          <w:numId w:val="10"/>
+        </w:numPr>
+        <w:rPr>
+          <w:rFonts w:ascii="Times New Roman" w:hAnsi="Times New Roman" w:cs="Times New Roman"/>
+          <w:sz w:val="32"/>
+          <w:szCs w:val="32"/>
+        </w:rPr>
+      </w:pPr>
+      <w:r>
+        <w:rPr>
+          <w:rFonts w:ascii="Times New Roman" w:hAnsi="Times New Roman" w:cs="Times New Roman"/>
+          <w:sz w:val="32"/>
+          <w:szCs w:val="32"/>
+        </w:rPr>
+        <w:t>Texture</w:t>
+      </w:r>
+      <w:r>
+        <w:rPr>
+          <w:rFonts w:ascii="Times New Roman" w:hAnsi="Times New Roman" w:cs="Times New Roman"/>
+          <w:sz w:val="32"/>
+          <w:szCs w:val="32"/>
+        </w:rPr>
+        <w:t>, Black Fur Texture</w:t>
+      </w:r>
+      <w:r>
+        <w:rPr>
+          <w:rFonts w:ascii="Times New Roman" w:hAnsi="Times New Roman" w:cs="Times New Roman"/>
+          <w:sz w:val="32"/>
+          <w:szCs w:val="32"/>
+        </w:rPr>
+        <w:t>: Apply a black fur texture on the panther (I can do this).</w:t>
+      </w:r>
+    </w:p>
+    <w:p>
+      <w:pPr>
+        <w:ind w:left="720"/>
+        <w:rPr>
+          <w:rFonts w:ascii="Times New Roman" w:hAnsi="Times New Roman" w:cs="Times New Roman"/>
+          <w:sz w:val="32"/>
+          <w:szCs w:val="32"/>
+        </w:rPr>
+      </w:pPr>
+      <w:r>
+        <w:rPr>
+          <w:rFonts w:ascii="Times New Roman" w:hAnsi="Times New Roman" w:cs="Times New Roman"/>
+          <w:sz w:val="32"/>
+          <w:szCs w:val="32"/>
+        </w:rPr>
+        <w:t xml:space="preserve">4. </w:t>
+      </w:r>
+      <w:proofErr w:type="gramStart"/>
+      <w:r>
+        <w:rPr>
+          <w:rFonts w:ascii="Times New Roman" w:hAnsi="Times New Roman" w:cs="Times New Roman"/>
+          <w:sz w:val="32"/>
+          <w:szCs w:val="32"/>
+        </w:rPr>
+        <w:t>Gorilla</w:t>
+      </w:r>
+      <w:proofErr w:type="gramEnd"/>
+      <w:r>
+        <w:rPr>
+          <w:rFonts w:ascii="Times New Roman" w:hAnsi="Times New Roman" w:cs="Times New Roman"/>
+          <w:sz w:val="32"/>
+          <w:szCs w:val="32"/>
+        </w:rPr>
+        <w:t xml:space="preserve"> and Monkey (</w:t>
+      </w:r>
+      <w:r>
+        <w:rPr>
+          <w:rFonts w:ascii="Times New Roman" w:hAnsi="Times New Roman" w:cs="Times New Roman"/>
+          <w:sz w:val="32"/>
+          <w:szCs w:val="32"/>
+        </w:rPr>
+        <w:t xml:space="preserve">Modeling and </w:t>
+      </w:r>
+      <w:r>
+        <w:rPr>
+          <w:rFonts w:ascii="Times New Roman" w:hAnsi="Times New Roman" w:cs="Times New Roman"/>
+          <w:sz w:val="32"/>
+          <w:szCs w:val="32"/>
+        </w:rPr>
+        <w:t>Animation</w:t>
+      </w:r>
+      <w:r>
+        <w:rPr>
+          <w:rFonts w:ascii="Times New Roman" w:hAnsi="Times New Roman" w:cs="Times New Roman"/>
+          <w:sz w:val="32"/>
+          <w:szCs w:val="32"/>
+        </w:rPr>
+        <w:t>)</w:t>
+      </w:r>
+    </w:p>
+    <w:p>
+      <w:pPr>
+        <w:ind w:left="720"/>
+        <w:rPr>
+          <w:rFonts w:ascii="Times New Roman" w:hAnsi="Times New Roman" w:cs="Times New Roman"/>
+          <w:sz w:val="32"/>
+          <w:szCs w:val="32"/>
+        </w:rPr>
+      </w:pPr>
+      <w:r>
+        <w:rPr>
+          <w:rFonts w:ascii="Times New Roman" w:hAnsi="Times New Roman" w:cs="Times New Roman"/>
+          <w:sz w:val="32"/>
+          <w:szCs w:val="32"/>
+        </w:rPr>
+        <w:t>WHY: On the path the player will encounter a gorilla beating its chest</w:t>
+      </w:r>
+      <w:r>
+        <w:rPr>
+          <w:rFonts w:ascii="Times New Roman" w:hAnsi="Times New Roman" w:cs="Times New Roman"/>
+          <w:sz w:val="32"/>
+          <w:szCs w:val="32"/>
+        </w:rPr>
+        <w:t xml:space="preserve"> and howling. Sitting next to it will be the monkey with noise-canceling headphones reading a book upside-down.</w:t>
+      </w:r>
+    </w:p>
+    <w:p>
+      <w:pPr>
+        <w:pStyle w:val="ListParagraph"/>
+        <w:numPr>
+          <w:ilvl w:val="0"/>
+          <w:numId w:val="11"/>
+        </w:numPr>
+        <w:rPr>
+          <w:rFonts w:ascii="Times New Roman" w:hAnsi="Times New Roman" w:cs="Times New Roman"/>
+          <w:sz w:val="32"/>
+          <w:szCs w:val="32"/>
+        </w:rPr>
+      </w:pPr>
+      <w:r>
+        <w:rPr>
+          <w:rFonts w:ascii="Times New Roman" w:hAnsi="Times New Roman" w:cs="Times New Roman"/>
+          <w:sz w:val="32"/>
+          <w:szCs w:val="32"/>
+        </w:rPr>
+        <w:t>Animation</w:t>
+      </w:r>
+      <w:r>
+        <w:rPr>
+          <w:rFonts w:ascii="Times New Roman" w:hAnsi="Times New Roman" w:cs="Times New Roman"/>
+          <w:sz w:val="32"/>
+          <w:szCs w:val="32"/>
+        </w:rPr>
+        <w:t xml:space="preserve">, Gorilla Chest Beating: The gorilla will stand, proudly raise its chest in the air, and beat its chest with its arms. </w:t>
+      </w:r>
+    </w:p>
+    <w:p>
+      <w:pPr>
+        <w:pStyle w:val="ListParagraph"/>
+        <w:numPr>
+          <w:ilvl w:val="0"/>
+          <w:numId w:val="11"/>
+        </w:numPr>
+        <w:rPr>
+          <w:rFonts w:ascii="Times New Roman" w:hAnsi="Times New Roman" w:cs="Times New Roman"/>
+          <w:sz w:val="32"/>
+          <w:szCs w:val="32"/>
+        </w:rPr>
+      </w:pPr>
+      <w:r>
+        <w:rPr>
+          <w:rFonts w:ascii="Times New Roman" w:hAnsi="Times New Roman" w:cs="Times New Roman"/>
+          <w:sz w:val="32"/>
+          <w:szCs w:val="32"/>
+        </w:rPr>
+        <w:t xml:space="preserve">(STATIC) </w:t>
+      </w:r>
+      <w:r>
+        <w:rPr>
+          <w:rFonts w:ascii="Times New Roman" w:hAnsi="Times New Roman" w:cs="Times New Roman"/>
+          <w:sz w:val="32"/>
+          <w:szCs w:val="32"/>
+        </w:rPr>
+        <w:t>Modeling, Monkey with Headphones Reading</w:t>
+      </w:r>
+      <w:r>
+        <w:rPr>
+          <w:rFonts w:ascii="Times New Roman" w:hAnsi="Times New Roman" w:cs="Times New Roman"/>
+          <w:sz w:val="32"/>
+          <w:szCs w:val="32"/>
+        </w:rPr>
+        <w:t xml:space="preserve">: </w:t>
+      </w:r>
+      <w:r>
+        <w:rPr>
+          <w:rFonts w:ascii="Times New Roman" w:hAnsi="Times New Roman" w:cs="Times New Roman"/>
+          <w:sz w:val="32"/>
+          <w:szCs w:val="32"/>
+        </w:rPr>
+        <w:t xml:space="preserve">The monkey model will have </w:t>
+      </w:r>
+      <w:r>
+        <w:rPr>
+          <w:rFonts w:ascii="Times New Roman" w:hAnsi="Times New Roman" w:cs="Times New Roman"/>
+          <w:sz w:val="32"/>
+          <w:szCs w:val="32"/>
+        </w:rPr>
+        <w:t xml:space="preserve">oversized </w:t>
+      </w:r>
+      <w:r>
+        <w:rPr>
+          <w:rFonts w:ascii="Times New Roman" w:hAnsi="Times New Roman" w:cs="Times New Roman"/>
+          <w:sz w:val="32"/>
+          <w:szCs w:val="32"/>
+        </w:rPr>
+        <w:t>headphones covering its ears and will be in a slouching posture while it holds a book with its title text upside-down.</w:t>
+      </w:r>
+    </w:p>
+    <w:p>
+      <w:pPr>
+        <w:pStyle w:val="ListParagraph"/>
+        <w:numPr>
+          <w:ilvl w:val="0"/>
+          <w:numId w:val="14"/>
+        </w:numPr>
+        <w:rPr>
+          <w:rFonts w:ascii="Times New Roman" w:hAnsi="Times New Roman" w:cs="Times New Roman"/>
+          <w:sz w:val="32"/>
+          <w:szCs w:val="32"/>
+        </w:rPr>
+      </w:pPr>
+      <w:r>
+        <w:rPr>
+          <w:rFonts w:ascii="Times New Roman" w:hAnsi="Times New Roman" w:cs="Times New Roman"/>
+          <w:sz w:val="32"/>
+          <w:szCs w:val="32"/>
+        </w:rPr>
+        <w:t>Parrot Thief</w:t>
+      </w:r>
+      <w:r>
+        <w:rPr>
+          <w:rFonts w:ascii="Times New Roman" w:hAnsi="Times New Roman" w:cs="Times New Roman"/>
+          <w:sz w:val="32"/>
+          <w:szCs w:val="32"/>
+        </w:rPr>
+        <w:t xml:space="preserve"> </w:t>
+      </w:r>
+      <w:r>
+        <w:rPr>
+          <w:rFonts w:ascii="Times New Roman" w:hAnsi="Times New Roman" w:cs="Times New Roman"/>
+          <w:sz w:val="32"/>
+          <w:szCs w:val="32"/>
+        </w:rPr>
+        <w:t xml:space="preserve">and Flock of Birds </w:t>
+      </w:r>
+      <w:r>
+        <w:rPr>
+          <w:rFonts w:ascii="Times New Roman" w:hAnsi="Times New Roman" w:cs="Times New Roman"/>
+          <w:sz w:val="32"/>
+          <w:szCs w:val="32"/>
+        </w:rPr>
+        <w:t>(Modeling, Rigging, and Animation)</w:t>
+      </w:r>
+    </w:p>
+    <w:p>
+      <w:pPr>
+        <w:ind w:left="720"/>
+        <w:rPr>
+          <w:rFonts w:ascii="Times New Roman" w:hAnsi="Times New Roman" w:cs="Times New Roman"/>
+          <w:sz w:val="32"/>
+          <w:szCs w:val="32"/>
+        </w:rPr>
+      </w:pPr>
+    </w:p>
+    <w:p>
+      <w:pPr>
+        <w:ind w:left="720"/>
+        <w:rPr>
+          <w:rFonts w:ascii="Times New Roman" w:hAnsi="Times New Roman" w:cs="Times New Roman"/>
+          <w:sz w:val="32"/>
+          <w:szCs w:val="32"/>
+        </w:rPr>
+      </w:pPr>
+      <w:r>
+        <w:rPr>
+          <w:rFonts w:ascii="Times New Roman" w:hAnsi="Times New Roman" w:cs="Times New Roman"/>
+          <w:sz w:val="32"/>
+          <w:szCs w:val="32"/>
+        </w:rPr>
+        <w:t xml:space="preserve">WHY: </w:t>
+      </w:r>
+      <w:r>
+        <w:rPr>
+          <w:rFonts w:ascii="Times New Roman" w:hAnsi="Times New Roman" w:cs="Times New Roman"/>
+          <w:sz w:val="32"/>
+          <w:szCs w:val="32"/>
+        </w:rPr>
+        <w:t>If the player wins the game,</w:t>
+      </w:r>
+      <w:r>
+        <w:rPr>
+          <w:rFonts w:ascii="Times New Roman" w:hAnsi="Times New Roman" w:cs="Times New Roman"/>
+          <w:sz w:val="32"/>
+          <w:szCs w:val="32"/>
+        </w:rPr>
+        <w:t xml:space="preserve"> a parrot will land on the player’s vehicle and steal their camera, allowing the p</w:t>
+      </w:r>
+      <w:r>
+        <w:rPr>
+          <w:rFonts w:ascii="Times New Roman" w:hAnsi="Times New Roman" w:cs="Times New Roman"/>
+          <w:sz w:val="32"/>
+          <w:szCs w:val="32"/>
+        </w:rPr>
+        <w:t>layer a wide view of the forest.</w:t>
+      </w:r>
+    </w:p>
+    <w:p>
+      <w:pPr>
+        <w:pStyle w:val="ListParagraph"/>
+        <w:numPr>
+          <w:ilvl w:val="0"/>
+          <w:numId w:val="15"/>
+        </w:numPr>
+        <w:rPr>
+          <w:rFonts w:ascii="Times New Roman" w:hAnsi="Times New Roman" w:cs="Times New Roman"/>
+          <w:sz w:val="32"/>
+          <w:szCs w:val="32"/>
+        </w:rPr>
+      </w:pPr>
+      <w:r>
+        <w:rPr>
+          <w:rFonts w:ascii="Times New Roman" w:hAnsi="Times New Roman" w:cs="Times New Roman"/>
+          <w:sz w:val="32"/>
+          <w:szCs w:val="32"/>
+        </w:rPr>
+        <w:t xml:space="preserve">Modeling, Parrot: A </w:t>
+      </w:r>
+      <w:r>
+        <w:rPr>
+          <w:rFonts w:ascii="Times New Roman" w:hAnsi="Times New Roman" w:cs="Times New Roman"/>
+          <w:sz w:val="32"/>
+          <w:szCs w:val="32"/>
+        </w:rPr>
+        <w:t xml:space="preserve">red parrot with yellow and blue fringes on </w:t>
+      </w:r>
+      <w:r>
+        <w:rPr>
+          <w:rFonts w:ascii="Times New Roman" w:hAnsi="Times New Roman" w:cs="Times New Roman"/>
+          <w:sz w:val="32"/>
+          <w:szCs w:val="32"/>
+        </w:rPr>
+        <w:t>its wings.</w:t>
+      </w:r>
+    </w:p>
+    <w:p>
+      <w:pPr>
+        <w:pStyle w:val="ListParagraph"/>
+        <w:numPr>
+          <w:ilvl w:val="0"/>
+          <w:numId w:val="15"/>
+        </w:numPr>
+        <w:rPr>
+          <w:rFonts w:ascii="Times New Roman" w:hAnsi="Times New Roman" w:cs="Times New Roman"/>
+          <w:sz w:val="32"/>
+          <w:szCs w:val="32"/>
+        </w:rPr>
+      </w:pPr>
+      <w:r>
+        <w:rPr>
+          <w:rFonts w:ascii="Times New Roman" w:hAnsi="Times New Roman" w:cs="Times New Roman"/>
+          <w:sz w:val="32"/>
+          <w:szCs w:val="32"/>
+        </w:rPr>
+        <w:t>Rigging, Parrot: Rig its wings and feet.</w:t>
+      </w:r>
+    </w:p>
+    <w:p>
+      <w:pPr>
+        <w:pStyle w:val="ListParagraph"/>
+        <w:numPr>
+          <w:ilvl w:val="0"/>
+          <w:numId w:val="15"/>
+        </w:numPr>
+        <w:rPr>
+          <w:rFonts w:ascii="Times New Roman" w:hAnsi="Times New Roman" w:cs="Times New Roman"/>
+          <w:sz w:val="32"/>
+          <w:szCs w:val="32"/>
+        </w:rPr>
+      </w:pPr>
+      <w:r>
+        <w:rPr>
+          <w:rFonts w:ascii="Times New Roman" w:hAnsi="Times New Roman" w:cs="Times New Roman"/>
+          <w:sz w:val="32"/>
+          <w:szCs w:val="32"/>
+        </w:rPr>
+        <w:t>Animation</w:t>
+      </w:r>
+      <w:r>
+        <w:rPr>
+          <w:rFonts w:ascii="Times New Roman" w:hAnsi="Times New Roman" w:cs="Times New Roman"/>
+          <w:sz w:val="32"/>
+          <w:szCs w:val="32"/>
+        </w:rPr>
+        <w:t xml:space="preserve"> 1</w:t>
+      </w:r>
+      <w:r>
+        <w:rPr>
+          <w:rFonts w:ascii="Times New Roman" w:hAnsi="Times New Roman" w:cs="Times New Roman"/>
+          <w:sz w:val="32"/>
+          <w:szCs w:val="32"/>
+        </w:rPr>
+        <w:t>, Parrot</w:t>
+      </w:r>
+      <w:r>
+        <w:rPr>
+          <w:rFonts w:ascii="Times New Roman" w:hAnsi="Times New Roman" w:cs="Times New Roman"/>
+          <w:sz w:val="32"/>
+          <w:szCs w:val="32"/>
+        </w:rPr>
+        <w:t xml:space="preserve"> Landing Motion</w:t>
+      </w:r>
+      <w:r>
+        <w:rPr>
+          <w:rFonts w:ascii="Times New Roman" w:hAnsi="Times New Roman" w:cs="Times New Roman"/>
+          <w:sz w:val="32"/>
+          <w:szCs w:val="32"/>
+        </w:rPr>
+        <w:t xml:space="preserve">: </w:t>
+      </w:r>
+      <w:r>
+        <w:rPr>
+          <w:rFonts w:ascii="Times New Roman" w:hAnsi="Times New Roman" w:cs="Times New Roman"/>
+          <w:sz w:val="32"/>
+          <w:szCs w:val="32"/>
+        </w:rPr>
+        <w:t xml:space="preserve">Show a landing motion. The wings are initially raised and then curl in and flap up and down as the bird </w:t>
+      </w:r>
+      <w:r>
+        <w:rPr>
+          <w:rFonts w:ascii="Times New Roman" w:hAnsi="Times New Roman" w:cs="Times New Roman"/>
+          <w:sz w:val="32"/>
+          <w:szCs w:val="32"/>
+        </w:rPr>
+        <w:t>glides down</w:t>
+      </w:r>
+      <w:r>
+        <w:rPr>
+          <w:rFonts w:ascii="Times New Roman" w:hAnsi="Times New Roman" w:cs="Times New Roman"/>
+          <w:sz w:val="32"/>
+          <w:szCs w:val="32"/>
+        </w:rPr>
+        <w:t>. The bird will extend its legs to meet the vehicle and then tuck its wings in and relax its legs on landing.</w:t>
+      </w:r>
+    </w:p>
+    <w:p>
+      <w:pPr>
+        <w:pStyle w:val="ListParagraph"/>
+        <w:numPr>
+          <w:ilvl w:val="0"/>
+          <w:numId w:val="15"/>
+        </w:numPr>
+        <w:rPr>
+          <w:rFonts w:ascii="Times New Roman" w:hAnsi="Times New Roman" w:cs="Times New Roman"/>
+          <w:sz w:val="32"/>
+          <w:szCs w:val="32"/>
+        </w:rPr>
+      </w:pPr>
+      <w:r>
+        <w:rPr>
+          <w:rFonts w:ascii="Times New Roman" w:hAnsi="Times New Roman" w:cs="Times New Roman"/>
+          <w:sz w:val="32"/>
+          <w:szCs w:val="32"/>
+        </w:rPr>
+        <w:t xml:space="preserve">Animation 2, Parrot </w:t>
+      </w:r>
+      <w:r>
+        <w:rPr>
+          <w:rFonts w:ascii="Times New Roman" w:hAnsi="Times New Roman" w:cs="Times New Roman"/>
+          <w:sz w:val="32"/>
+          <w:szCs w:val="32"/>
+        </w:rPr>
+        <w:t xml:space="preserve">Starts Flying: </w:t>
+      </w:r>
+      <w:r>
+        <w:rPr>
+          <w:rFonts w:ascii="Times New Roman" w:hAnsi="Times New Roman" w:cs="Times New Roman"/>
+          <w:sz w:val="32"/>
+          <w:szCs w:val="32"/>
+        </w:rPr>
+        <w:t>The parrot extends its arms and then flaps them up and down to lift itself into the air, flying at a low angle towards the player.</w:t>
+      </w:r>
+    </w:p>
+    <w:p>
+      <w:pPr>
+        <w:pStyle w:val="ListParagraph"/>
+        <w:numPr>
+          <w:ilvl w:val="0"/>
+          <w:numId w:val="3"/>
+        </w:numPr>
+        <w:rPr>
+          <w:rFonts w:ascii="Times New Roman" w:hAnsi="Times New Roman" w:cs="Times New Roman"/>
+          <w:sz w:val="32"/>
+          <w:szCs w:val="32"/>
+        </w:rPr>
+      </w:pPr>
+      <w:r>
+        <w:rPr>
+          <w:rFonts w:ascii="Times New Roman" w:hAnsi="Times New Roman" w:cs="Times New Roman"/>
+          <w:sz w:val="32"/>
+          <w:szCs w:val="32"/>
+        </w:rPr>
+        <w:t>Flock of Birds (Modeling, Rigging, and Animation):</w:t>
+      </w:r>
+    </w:p>
+    <w:p>
+      <w:pPr>
+        <w:ind w:left="320"/>
+        <w:rPr>
+          <w:rFonts w:ascii="Times New Roman" w:hAnsi="Times New Roman" w:cs="Times New Roman"/>
+          <w:sz w:val="32"/>
+          <w:szCs w:val="32"/>
+        </w:rPr>
+      </w:pPr>
+      <w:r>
+        <w:rPr>
+          <w:rFonts w:ascii="Times New Roman" w:hAnsi="Times New Roman" w:cs="Times New Roman"/>
+          <w:sz w:val="32"/>
+          <w:szCs w:val="32"/>
+        </w:rPr>
+        <w:t>WHY: As the camera is flying in the air, a flock of birds goes past and the player can take a picture of the flock</w:t>
+      </w:r>
+      <w:r>
+        <w:rPr>
+          <w:rFonts w:ascii="Times New Roman" w:hAnsi="Times New Roman" w:cs="Times New Roman"/>
+          <w:sz w:val="32"/>
+          <w:szCs w:val="32"/>
+        </w:rPr>
+        <w:t xml:space="preserve"> of birds against the sun </w:t>
+      </w:r>
+      <w:r>
+        <w:rPr>
+          <w:rFonts w:ascii="Times New Roman" w:hAnsi="Times New Roman" w:cs="Times New Roman"/>
+          <w:sz w:val="32"/>
+          <w:szCs w:val="32"/>
+        </w:rPr>
+        <w:t>(</w:t>
+      </w:r>
+      <w:r>
+        <w:rPr>
+          <w:rFonts w:ascii="Times New Roman" w:hAnsi="Times New Roman" w:cs="Times New Roman"/>
+          <w:sz w:val="32"/>
+          <w:szCs w:val="32"/>
+        </w:rPr>
+        <w:t xml:space="preserve">notwithstanding </w:t>
+      </w:r>
+      <w:r>
+        <w:rPr>
+          <w:rFonts w:ascii="Times New Roman" w:hAnsi="Times New Roman" w:cs="Times New Roman"/>
+          <w:sz w:val="32"/>
+          <w:szCs w:val="32"/>
+        </w:rPr>
+        <w:t>the impossibility of</w:t>
+      </w:r>
+      <w:r>
+        <w:rPr>
+          <w:rFonts w:ascii="Times New Roman" w:hAnsi="Times New Roman" w:cs="Times New Roman"/>
+          <w:sz w:val="32"/>
+          <w:szCs w:val="32"/>
+        </w:rPr>
+        <w:t xml:space="preserve"> a picture being taken by a bird</w:t>
+      </w:r>
+      <w:r>
+        <w:rPr>
+          <w:rFonts w:ascii="Times New Roman" w:hAnsi="Times New Roman" w:cs="Times New Roman"/>
+          <w:sz w:val="32"/>
+          <w:szCs w:val="32"/>
+        </w:rPr>
+        <w:t>)</w:t>
+      </w:r>
+    </w:p>
+    <w:p>
+      <w:pPr>
+        <w:ind w:left="320"/>
+        <w:rPr>
+          <w:rFonts w:ascii="Times New Roman" w:hAnsi="Times New Roman" w:cs="Times New Roman"/>
+          <w:sz w:val="32"/>
+          <w:szCs w:val="32"/>
+        </w:rPr>
+      </w:pPr>
+      <w:r>
+        <w:rPr>
+          <w:rFonts w:ascii="Times New Roman" w:hAnsi="Times New Roman" w:cs="Times New Roman"/>
+          <w:sz w:val="32"/>
+          <w:szCs w:val="32"/>
+        </w:rPr>
+        <w:tab/>
+      </w:r>
+      <w:r>
+        <w:rPr>
+          <w:rFonts w:ascii="Times New Roman" w:hAnsi="Times New Roman" w:cs="Times New Roman"/>
+          <w:sz w:val="32"/>
+          <w:szCs w:val="32"/>
+        </w:rPr>
+        <w:tab/>
+        <w:t xml:space="preserve">I. Modeling, Parrot: </w:t>
+      </w:r>
       <w:bookmarkStart w:id="0" w:name="_GoBack"/>
       <w:bookmarkEnd w:id="0"/>
-      <w:r>
-        <w:rPr>
-          <w:rFonts w:ascii="Times New Roman" w:hAnsi="Times New Roman" w:cs="Times New Roman"/>
-          <w:sz w:val="32"/>
-        </w:rPr>
-        <w:t>to their phone.</w:t>
-      </w:r>
-    </w:p>
-    <w:p>
-      <w:pPr>
+    </w:p>
+    <w:p>
+      <w:pPr>
+        <w:ind w:left="720"/>
+        <w:rPr>
+          <w:rFonts w:ascii="Times New Roman" w:hAnsi="Times New Roman" w:cs="Times New Roman"/>
+          <w:sz w:val="32"/>
+          <w:szCs w:val="32"/>
+        </w:rPr>
+      </w:pPr>
+    </w:p>
+    <w:p>
+      <w:pPr>
+        <w:pStyle w:val="ListParagraph"/>
+        <w:ind w:left="1080"/>
         <w:rPr>
           <w:rFonts w:ascii="Times New Roman" w:hAnsi="Times New Roman" w:cs="Times New Roman"/>
           <w:sz w:val="32"/>
@@ -1567,37 +2832,37 @@
     </w:lvl>
   </w:abstractNum>
   <w:abstractNum w:abstractNumId="2">
-    <w:nsid w:val="199A6E23"/>
+    <w:nsid w:val="165A3D73"/>
     <w:multiLevelType w:val="hybridMultilevel"/>
-    <w:tmpl w:val="2B64E7B8"/>
-    <w:lvl w:ilvl="0" w:tplc="0409000F">
+    <w:tmpl w:val="AC887502"/>
+    <w:lvl w:ilvl="0" w:tplc="0AF25300">
       <w:start w:val="1"/>
       <w:numFmt w:val="decimal"/>
       <w:lvlText w:val="%1."/>
       <w:lvlJc w:val="left"/>
       <w:pPr>
-        <w:ind w:left="720" w:hanging="360"/>
+        <w:ind w:left="1080" w:hanging="360"/>
       </w:pPr>
       <w:rPr>
         <w:rFonts w:hint="default"/>
       </w:rPr>
     </w:lvl>
-    <w:lvl w:ilvl="1" w:tplc="04090019" w:tentative="1">
+    <w:lvl w:ilvl="1" w:tplc="04090019">
       <w:start w:val="1"/>
       <w:numFmt w:val="lowerLetter"/>
       <w:lvlText w:val="%2."/>
       <w:lvlJc w:val="left"/>
       <w:pPr>
-        <w:ind w:left="1440" w:hanging="360"/>
-      </w:pPr>
-    </w:lvl>
-    <w:lvl w:ilvl="2" w:tplc="0409001B" w:tentative="1">
+        <w:ind w:left="1800" w:hanging="360"/>
+      </w:pPr>
+    </w:lvl>
+    <w:lvl w:ilvl="2" w:tplc="0409001B">
       <w:start w:val="1"/>
       <w:numFmt w:val="lowerRoman"/>
       <w:lvlText w:val="%3."/>
       <w:lvlJc w:val="right"/>
       <w:pPr>
-        <w:ind w:left="2160" w:hanging="180"/>
+        <w:ind w:left="2520" w:hanging="180"/>
       </w:pPr>
     </w:lvl>
     <w:lvl w:ilvl="3" w:tplc="0409000F" w:tentative="1">
@@ -1606,7 +2871,7 @@
       <w:lvlText w:val="%4."/>
       <w:lvlJc w:val="left"/>
       <w:pPr>
-        <w:ind w:left="2880" w:hanging="360"/>
+        <w:ind w:left="3240" w:hanging="360"/>
       </w:pPr>
     </w:lvl>
     <w:lvl w:ilvl="4" w:tplc="04090019" w:tentative="1">
@@ -1615,7 +2880,7 @@
       <w:lvlText w:val="%5."/>
       <w:lvlJc w:val="left"/>
       <w:pPr>
-        <w:ind w:left="3600" w:hanging="360"/>
+        <w:ind w:left="3960" w:hanging="360"/>
       </w:pPr>
     </w:lvl>
     <w:lvl w:ilvl="5" w:tplc="0409001B" w:tentative="1">
@@ -1624,7 +2889,7 @@
       <w:lvlText w:val="%6."/>
       <w:lvlJc w:val="right"/>
       <w:pPr>
-        <w:ind w:left="4320" w:hanging="180"/>
+        <w:ind w:left="4680" w:hanging="180"/>
       </w:pPr>
     </w:lvl>
     <w:lvl w:ilvl="6" w:tplc="0409000F" w:tentative="1">
@@ -1633,7 +2898,7 @@
       <w:lvlText w:val="%7."/>
       <w:lvlJc w:val="left"/>
       <w:pPr>
-        <w:ind w:left="5040" w:hanging="360"/>
+        <w:ind w:left="5400" w:hanging="360"/>
       </w:pPr>
     </w:lvl>
     <w:lvl w:ilvl="7" w:tplc="04090019" w:tentative="1">
@@ -1642,7 +2907,7 @@
       <w:lvlText w:val="%8."/>
       <w:lvlJc w:val="left"/>
       <w:pPr>
-        <w:ind w:left="5760" w:hanging="360"/>
+        <w:ind w:left="6120" w:hanging="360"/>
       </w:pPr>
     </w:lvl>
     <w:lvl w:ilvl="8" w:tplc="0409001B" w:tentative="1">
@@ -1651,11 +2916,132 @@
       <w:lvlText w:val="%9."/>
       <w:lvlJc w:val="right"/>
       <w:pPr>
-        <w:ind w:left="6480" w:hanging="180"/>
+        <w:ind w:left="6840" w:hanging="180"/>
       </w:pPr>
     </w:lvl>
   </w:abstractNum>
   <w:abstractNum w:abstractNumId="3">
+    <w:nsid w:val="199A6E23"/>
+    <w:multiLevelType w:val="multilevel"/>
+    <w:tmpl w:val="FACACB3A"/>
+    <w:lvl w:ilvl="0">
+      <w:start w:val="1"/>
+      <w:numFmt w:val="decimal"/>
+      <w:lvlText w:val="%1."/>
+      <w:lvlJc w:val="left"/>
+      <w:pPr>
+        <w:ind w:left="720" w:hanging="360"/>
+      </w:pPr>
+      <w:rPr>
+        <w:rFonts w:hint="default"/>
+      </w:rPr>
+    </w:lvl>
+    <w:lvl w:ilvl="1">
+      <w:start w:val="5"/>
+      <w:numFmt w:val="decimal"/>
+      <w:isLgl/>
+      <w:lvlText w:val="%1.%2"/>
+      <w:lvlJc w:val="left"/>
+      <w:pPr>
+        <w:ind w:left="1080" w:hanging="720"/>
+      </w:pPr>
+      <w:rPr>
+        <w:rFonts w:hint="default"/>
+      </w:rPr>
+    </w:lvl>
+    <w:lvl w:ilvl="2">
+      <w:start w:val="1"/>
+      <w:numFmt w:val="decimal"/>
+      <w:isLgl/>
+      <w:lvlText w:val="%1.%2.%3"/>
+      <w:lvlJc w:val="left"/>
+      <w:pPr>
+        <w:ind w:left="1080" w:hanging="720"/>
+      </w:pPr>
+      <w:rPr>
+        <w:rFonts w:hint="default"/>
+      </w:rPr>
+    </w:lvl>
+    <w:lvl w:ilvl="3">
+      <w:start w:val="1"/>
+      <w:numFmt w:val="decimal"/>
+      <w:isLgl/>
+      <w:lvlText w:val="%1.%2.%3.%4"/>
+      <w:lvlJc w:val="left"/>
+      <w:pPr>
+        <w:ind w:left="1440" w:hanging="1080"/>
+      </w:pPr>
+      <w:rPr>
+        <w:rFonts w:hint="default"/>
+      </w:rPr>
+    </w:lvl>
+    <w:lvl w:ilvl="4">
+      <w:start w:val="1"/>
+      <w:numFmt w:val="decimal"/>
+      <w:isLgl/>
+      <w:lvlText w:val="%1.%2.%3.%4.%5"/>
+      <w:lvlJc w:val="left"/>
+      <w:pPr>
+        <w:ind w:left="1800" w:hanging="1440"/>
+      </w:pPr>
+      <w:rPr>
+        <w:rFonts w:hint="default"/>
+      </w:rPr>
+    </w:lvl>
+    <w:lvl w:ilvl="5">
+      <w:start w:val="1"/>
+      <w:numFmt w:val="decimal"/>
+      <w:isLgl/>
+      <w:lvlText w:val="%1.%2.%3.%4.%5.%6"/>
+      <w:lvlJc w:val="left"/>
+      <w:pPr>
+        <w:ind w:left="1800" w:hanging="1440"/>
+      </w:pPr>
+      <w:rPr>
+        <w:rFonts w:hint="default"/>
+      </w:rPr>
+    </w:lvl>
+    <w:lvl w:ilvl="6">
+      <w:start w:val="1"/>
+      <w:numFmt w:val="decimal"/>
+      <w:isLgl/>
+      <w:lvlText w:val="%1.%2.%3.%4.%5.%6.%7"/>
+      <w:lvlJc w:val="left"/>
+      <w:pPr>
+        <w:ind w:left="2160" w:hanging="1800"/>
+      </w:pPr>
+      <w:rPr>
+        <w:rFonts w:hint="default"/>
+      </w:rPr>
+    </w:lvl>
+    <w:lvl w:ilvl="7">
+      <w:start w:val="1"/>
+      <w:numFmt w:val="decimal"/>
+      <w:isLgl/>
+      <w:lvlText w:val="%1.%2.%3.%4.%5.%6.%7.%8"/>
+      <w:lvlJc w:val="left"/>
+      <w:pPr>
+        <w:ind w:left="2520" w:hanging="2160"/>
+      </w:pPr>
+      <w:rPr>
+        <w:rFonts w:hint="default"/>
+      </w:rPr>
+    </w:lvl>
+    <w:lvl w:ilvl="8">
+      <w:start w:val="1"/>
+      <w:numFmt w:val="decimal"/>
+      <w:isLgl/>
+      <w:lvlText w:val="%1.%2.%3.%4.%5.%6.%7.%8.%9"/>
+      <w:lvlJc w:val="left"/>
+      <w:pPr>
+        <w:ind w:left="2520" w:hanging="2160"/>
+      </w:pPr>
+      <w:rPr>
+        <w:rFonts w:hint="default"/>
+      </w:rPr>
+    </w:lvl>
+  </w:abstractNum>
+  <w:abstractNum w:abstractNumId="4">
     <w:nsid w:val="19AB5800"/>
     <w:multiLevelType w:val="multilevel"/>
     <w:tmpl w:val="C05E8DF4"/>
@@ -1744,7 +3130,96 @@
       </w:pPr>
     </w:lvl>
   </w:abstractNum>
-  <w:abstractNum w:abstractNumId="4">
+  <w:abstractNum w:abstractNumId="5">
+    <w:nsid w:val="1FE42506"/>
+    <w:multiLevelType w:val="multilevel"/>
+    <w:tmpl w:val="AC887502"/>
+    <w:lvl w:ilvl="0">
+      <w:start w:val="1"/>
+      <w:numFmt w:val="decimal"/>
+      <w:lvlText w:val="%1."/>
+      <w:lvlJc w:val="left"/>
+      <w:pPr>
+        <w:ind w:left="1080" w:hanging="360"/>
+      </w:pPr>
+      <w:rPr>
+        <w:rFonts w:hint="default"/>
+      </w:rPr>
+    </w:lvl>
+    <w:lvl w:ilvl="1">
+      <w:start w:val="1"/>
+      <w:numFmt w:val="lowerLetter"/>
+      <w:lvlText w:val="%2."/>
+      <w:lvlJc w:val="left"/>
+      <w:pPr>
+        <w:ind w:left="1800" w:hanging="360"/>
+      </w:pPr>
+    </w:lvl>
+    <w:lvl w:ilvl="2">
+      <w:start w:val="1"/>
+      <w:numFmt w:val="lowerRoman"/>
+      <w:lvlText w:val="%3."/>
+      <w:lvlJc w:val="right"/>
+      <w:pPr>
+        <w:ind w:left="2520" w:hanging="180"/>
+      </w:pPr>
+    </w:lvl>
+    <w:lvl w:ilvl="3">
+      <w:start w:val="1"/>
+      <w:numFmt w:val="decimal"/>
+      <w:lvlText w:val="%4."/>
+      <w:lvlJc w:val="left"/>
+      <w:pPr>
+        <w:ind w:left="3240" w:hanging="360"/>
+      </w:pPr>
+    </w:lvl>
+    <w:lvl w:ilvl="4">
+      <w:start w:val="1"/>
+      <w:numFmt w:val="lowerLetter"/>
+      <w:lvlText w:val="%5."/>
+      <w:lvlJc w:val="left"/>
+      <w:pPr>
+        <w:ind w:left="3960" w:hanging="360"/>
+      </w:pPr>
+    </w:lvl>
+    <w:lvl w:ilvl="5">
+      <w:start w:val="1"/>
+      <w:numFmt w:val="lowerRoman"/>
+      <w:lvlText w:val="%6."/>
+      <w:lvlJc w:val="right"/>
+      <w:pPr>
+        <w:ind w:left="4680" w:hanging="180"/>
+      </w:pPr>
+    </w:lvl>
+    <w:lvl w:ilvl="6">
+      <w:start w:val="1"/>
+      <w:numFmt w:val="decimal"/>
+      <w:lvlText w:val="%7."/>
+      <w:lvlJc w:val="left"/>
+      <w:pPr>
+        <w:ind w:left="5400" w:hanging="360"/>
+      </w:pPr>
+    </w:lvl>
+    <w:lvl w:ilvl="7">
+      <w:start w:val="1"/>
+      <w:numFmt w:val="lowerLetter"/>
+      <w:lvlText w:val="%8."/>
+      <w:lvlJc w:val="left"/>
+      <w:pPr>
+        <w:ind w:left="6120" w:hanging="360"/>
+      </w:pPr>
+    </w:lvl>
+    <w:lvl w:ilvl="8">
+      <w:start w:val="1"/>
+      <w:numFmt w:val="lowerRoman"/>
+      <w:lvlText w:val="%9."/>
+      <w:lvlJc w:val="right"/>
+      <w:pPr>
+        <w:ind w:left="6840" w:hanging="180"/>
+      </w:pPr>
+    </w:lvl>
+  </w:abstractNum>
+  <w:abstractNum w:abstractNumId="6">
     <w:nsid w:val="218764BE"/>
     <w:multiLevelType w:val="hybridMultilevel"/>
     <w:tmpl w:val="C05E8DF4"/>
@@ -1833,7 +3308,217 @@
       </w:pPr>
     </w:lvl>
   </w:abstractNum>
-  <w:abstractNum w:abstractNumId="5">
+  <w:abstractNum w:abstractNumId="7">
+    <w:nsid w:val="46753497"/>
+    <w:multiLevelType w:val="multilevel"/>
+    <w:tmpl w:val="FACACB3A"/>
+    <w:lvl w:ilvl="0">
+      <w:start w:val="1"/>
+      <w:numFmt w:val="decimal"/>
+      <w:lvlText w:val="%1."/>
+      <w:lvlJc w:val="left"/>
+      <w:pPr>
+        <w:ind w:left="720" w:hanging="360"/>
+      </w:pPr>
+      <w:rPr>
+        <w:rFonts w:hint="default"/>
+      </w:rPr>
+    </w:lvl>
+    <w:lvl w:ilvl="1">
+      <w:start w:val="5"/>
+      <w:numFmt w:val="decimal"/>
+      <w:isLgl/>
+      <w:lvlText w:val="%1.%2"/>
+      <w:lvlJc w:val="left"/>
+      <w:pPr>
+        <w:ind w:left="1080" w:hanging="720"/>
+      </w:pPr>
+      <w:rPr>
+        <w:rFonts w:hint="default"/>
+      </w:rPr>
+    </w:lvl>
+    <w:lvl w:ilvl="2">
+      <w:start w:val="1"/>
+      <w:numFmt w:val="decimal"/>
+      <w:isLgl/>
+      <w:lvlText w:val="%1.%2.%3"/>
+      <w:lvlJc w:val="left"/>
+      <w:pPr>
+        <w:ind w:left="1080" w:hanging="720"/>
+      </w:pPr>
+      <w:rPr>
+        <w:rFonts w:hint="default"/>
+      </w:rPr>
+    </w:lvl>
+    <w:lvl w:ilvl="3">
+      <w:start w:val="1"/>
+      <w:numFmt w:val="decimal"/>
+      <w:isLgl/>
+      <w:lvlText w:val="%1.%2.%3.%4"/>
+      <w:lvlJc w:val="left"/>
+      <w:pPr>
+        <w:ind w:left="1440" w:hanging="1080"/>
+      </w:pPr>
+      <w:rPr>
+        <w:rFonts w:hint="default"/>
+      </w:rPr>
+    </w:lvl>
+    <w:lvl w:ilvl="4">
+      <w:start w:val="1"/>
+      <w:numFmt w:val="decimal"/>
+      <w:isLgl/>
+      <w:lvlText w:val="%1.%2.%3.%4.%5"/>
+      <w:lvlJc w:val="left"/>
+      <w:pPr>
+        <w:ind w:left="1800" w:hanging="1440"/>
+      </w:pPr>
+      <w:rPr>
+        <w:rFonts w:hint="default"/>
+      </w:rPr>
+    </w:lvl>
+    <w:lvl w:ilvl="5">
+      <w:start w:val="1"/>
+      <w:numFmt w:val="decimal"/>
+      <w:isLgl/>
+      <w:lvlText w:val="%1.%2.%3.%4.%5.%6"/>
+      <w:lvlJc w:val="left"/>
+      <w:pPr>
+        <w:ind w:left="1800" w:hanging="1440"/>
+      </w:pPr>
+      <w:rPr>
+        <w:rFonts w:hint="default"/>
+      </w:rPr>
+    </w:lvl>
+    <w:lvl w:ilvl="6">
+      <w:start w:val="1"/>
+      <w:numFmt w:val="decimal"/>
+      <w:isLgl/>
+      <w:lvlText w:val="%1.%2.%3.%4.%5.%6.%7"/>
+      <w:lvlJc w:val="left"/>
+      <w:pPr>
+        <w:ind w:left="2160" w:hanging="1800"/>
+      </w:pPr>
+      <w:rPr>
+        <w:rFonts w:hint="default"/>
+      </w:rPr>
+    </w:lvl>
+    <w:lvl w:ilvl="7">
+      <w:start w:val="1"/>
+      <w:numFmt w:val="decimal"/>
+      <w:isLgl/>
+      <w:lvlText w:val="%1.%2.%3.%4.%5.%6.%7.%8"/>
+      <w:lvlJc w:val="left"/>
+      <w:pPr>
+        <w:ind w:left="2520" w:hanging="2160"/>
+      </w:pPr>
+      <w:rPr>
+        <w:rFonts w:hint="default"/>
+      </w:rPr>
+    </w:lvl>
+    <w:lvl w:ilvl="8">
+      <w:start w:val="1"/>
+      <w:numFmt w:val="decimal"/>
+      <w:isLgl/>
+      <w:lvlText w:val="%1.%2.%3.%4.%5.%6.%7.%8.%9"/>
+      <w:lvlJc w:val="left"/>
+      <w:pPr>
+        <w:ind w:left="2520" w:hanging="2160"/>
+      </w:pPr>
+      <w:rPr>
+        <w:rFonts w:hint="default"/>
+      </w:rPr>
+    </w:lvl>
+  </w:abstractNum>
+  <w:abstractNum w:abstractNumId="8">
+    <w:nsid w:val="48825C5C"/>
+    <w:multiLevelType w:val="hybridMultilevel"/>
+    <w:tmpl w:val="38E6604A"/>
+    <w:lvl w:ilvl="0" w:tplc="8AFC4F22">
+      <w:start w:val="5"/>
+      <w:numFmt w:val="decimal"/>
+      <w:lvlText w:val="%1"/>
+      <w:lvlJc w:val="left"/>
+      <w:pPr>
+        <w:ind w:left="1080" w:hanging="360"/>
+      </w:pPr>
+      <w:rPr>
+        <w:rFonts w:hint="default"/>
+      </w:rPr>
+    </w:lvl>
+    <w:lvl w:ilvl="1" w:tplc="04090019" w:tentative="1">
+      <w:start w:val="1"/>
+      <w:numFmt w:val="lowerLetter"/>
+      <w:lvlText w:val="%2."/>
+      <w:lvlJc w:val="left"/>
+      <w:pPr>
+        <w:ind w:left="1800" w:hanging="360"/>
+      </w:pPr>
+    </w:lvl>
+    <w:lvl w:ilvl="2" w:tplc="0409001B" w:tentative="1">
+      <w:start w:val="1"/>
+      <w:numFmt w:val="lowerRoman"/>
+      <w:lvlText w:val="%3."/>
+      <w:lvlJc w:val="right"/>
+      <w:pPr>
+        <w:ind w:left="2520" w:hanging="180"/>
+      </w:pPr>
+    </w:lvl>
+    <w:lvl w:ilvl="3" w:tplc="0409000F" w:tentative="1">
+      <w:start w:val="1"/>
+      <w:numFmt w:val="decimal"/>
+      <w:lvlText w:val="%4."/>
+      <w:lvlJc w:val="left"/>
+      <w:pPr>
+        <w:ind w:left="3240" w:hanging="360"/>
+      </w:pPr>
+    </w:lvl>
+    <w:lvl w:ilvl="4" w:tplc="04090019" w:tentative="1">
+      <w:start w:val="1"/>
+      <w:numFmt w:val="lowerLetter"/>
+      <w:lvlText w:val="%5."/>
+      <w:lvlJc w:val="left"/>
+      <w:pPr>
+        <w:ind w:left="3960" w:hanging="360"/>
+      </w:pPr>
+    </w:lvl>
+    <w:lvl w:ilvl="5" w:tplc="0409001B" w:tentative="1">
+      <w:start w:val="1"/>
+      <w:numFmt w:val="lowerRoman"/>
+      <w:lvlText w:val="%6."/>
+      <w:lvlJc w:val="right"/>
+      <w:pPr>
+        <w:ind w:left="4680" w:hanging="180"/>
+      </w:pPr>
+    </w:lvl>
+    <w:lvl w:ilvl="6" w:tplc="0409000F" w:tentative="1">
+      <w:start w:val="1"/>
+      <w:numFmt w:val="decimal"/>
+      <w:lvlText w:val="%7."/>
+      <w:lvlJc w:val="left"/>
+      <w:pPr>
+        <w:ind w:left="5400" w:hanging="360"/>
+      </w:pPr>
+    </w:lvl>
+    <w:lvl w:ilvl="7" w:tplc="04090019" w:tentative="1">
+      <w:start w:val="1"/>
+      <w:numFmt w:val="lowerLetter"/>
+      <w:lvlText w:val="%8."/>
+      <w:lvlJc w:val="left"/>
+      <w:pPr>
+        <w:ind w:left="6120" w:hanging="360"/>
+      </w:pPr>
+    </w:lvl>
+    <w:lvl w:ilvl="8" w:tplc="0409001B" w:tentative="1">
+      <w:start w:val="1"/>
+      <w:numFmt w:val="lowerRoman"/>
+      <w:lvlText w:val="%9."/>
+      <w:lvlJc w:val="right"/>
+      <w:pPr>
+        <w:ind w:left="6840" w:hanging="180"/>
+      </w:pPr>
+    </w:lvl>
+  </w:abstractNum>
+  <w:abstractNum w:abstractNumId="9">
     <w:nsid w:val="4AB845E3"/>
     <w:multiLevelType w:val="multilevel"/>
     <w:tmpl w:val="C05E8DF4"/>
@@ -1922,7 +3607,96 @@
       </w:pPr>
     </w:lvl>
   </w:abstractNum>
-  <w:abstractNum w:abstractNumId="6">
+  <w:abstractNum w:abstractNumId="10">
+    <w:nsid w:val="4D6437A4"/>
+    <w:multiLevelType w:val="hybridMultilevel"/>
+    <w:tmpl w:val="74987E8E"/>
+    <w:lvl w:ilvl="0" w:tplc="7CC61B8E">
+      <w:start w:val="1"/>
+      <w:numFmt w:val="upperRoman"/>
+      <w:lvlText w:val="%1."/>
+      <w:lvlJc w:val="left"/>
+      <w:pPr>
+        <w:ind w:left="2160" w:hanging="720"/>
+      </w:pPr>
+      <w:rPr>
+        <w:rFonts w:hint="default"/>
+      </w:rPr>
+    </w:lvl>
+    <w:lvl w:ilvl="1" w:tplc="04090019" w:tentative="1">
+      <w:start w:val="1"/>
+      <w:numFmt w:val="lowerLetter"/>
+      <w:lvlText w:val="%2."/>
+      <w:lvlJc w:val="left"/>
+      <w:pPr>
+        <w:ind w:left="2520" w:hanging="360"/>
+      </w:pPr>
+    </w:lvl>
+    <w:lvl w:ilvl="2" w:tplc="0409001B" w:tentative="1">
+      <w:start w:val="1"/>
+      <w:numFmt w:val="lowerRoman"/>
+      <w:lvlText w:val="%3."/>
+      <w:lvlJc w:val="right"/>
+      <w:pPr>
+        <w:ind w:left="3240" w:hanging="180"/>
+      </w:pPr>
+    </w:lvl>
+    <w:lvl w:ilvl="3" w:tplc="0409000F" w:tentative="1">
+      <w:start w:val="1"/>
+      <w:numFmt w:val="decimal"/>
+      <w:lvlText w:val="%4."/>
+      <w:lvlJc w:val="left"/>
+      <w:pPr>
+        <w:ind w:left="3960" w:hanging="360"/>
+      </w:pPr>
+    </w:lvl>
+    <w:lvl w:ilvl="4" w:tplc="04090019" w:tentative="1">
+      <w:start w:val="1"/>
+      <w:numFmt w:val="lowerLetter"/>
+      <w:lvlText w:val="%5."/>
+      <w:lvlJc w:val="left"/>
+      <w:pPr>
+        <w:ind w:left="4680" w:hanging="360"/>
+      </w:pPr>
+    </w:lvl>
+    <w:lvl w:ilvl="5" w:tplc="0409001B" w:tentative="1">
+      <w:start w:val="1"/>
+      <w:numFmt w:val="lowerRoman"/>
+      <w:lvlText w:val="%6."/>
+      <w:lvlJc w:val="right"/>
+      <w:pPr>
+        <w:ind w:left="5400" w:hanging="180"/>
+      </w:pPr>
+    </w:lvl>
+    <w:lvl w:ilvl="6" w:tplc="0409000F" w:tentative="1">
+      <w:start w:val="1"/>
+      <w:numFmt w:val="decimal"/>
+      <w:lvlText w:val="%7."/>
+      <w:lvlJc w:val="left"/>
+      <w:pPr>
+        <w:ind w:left="6120" w:hanging="360"/>
+      </w:pPr>
+    </w:lvl>
+    <w:lvl w:ilvl="7" w:tplc="04090019" w:tentative="1">
+      <w:start w:val="1"/>
+      <w:numFmt w:val="lowerLetter"/>
+      <w:lvlText w:val="%8."/>
+      <w:lvlJc w:val="left"/>
+      <w:pPr>
+        <w:ind w:left="6840" w:hanging="360"/>
+      </w:pPr>
+    </w:lvl>
+    <w:lvl w:ilvl="8" w:tplc="0409001B" w:tentative="1">
+      <w:start w:val="1"/>
+      <w:numFmt w:val="lowerRoman"/>
+      <w:lvlText w:val="%9."/>
+      <w:lvlJc w:val="right"/>
+      <w:pPr>
+        <w:ind w:left="7560" w:hanging="180"/>
+      </w:pPr>
+    </w:lvl>
+  </w:abstractNum>
+  <w:abstractNum w:abstractNumId="11">
     <w:nsid w:val="4E7A7716"/>
     <w:multiLevelType w:val="hybridMultilevel"/>
     <w:tmpl w:val="C05E8DF4"/>
@@ -2011,26 +3785,317 @@
       </w:pPr>
     </w:lvl>
   </w:abstractNum>
+  <w:abstractNum w:abstractNumId="12">
+    <w:nsid w:val="5DB95D56"/>
+    <w:multiLevelType w:val="hybridMultilevel"/>
+    <w:tmpl w:val="9E768AA2"/>
+    <w:lvl w:ilvl="0" w:tplc="27B243FC">
+      <w:start w:val="1"/>
+      <w:numFmt w:val="upperRoman"/>
+      <w:lvlText w:val="%1."/>
+      <w:lvlJc w:val="left"/>
+      <w:pPr>
+        <w:ind w:left="2160" w:hanging="720"/>
+      </w:pPr>
+      <w:rPr>
+        <w:rFonts w:hint="default"/>
+      </w:rPr>
+    </w:lvl>
+    <w:lvl w:ilvl="1" w:tplc="04090019">
+      <w:start w:val="1"/>
+      <w:numFmt w:val="lowerLetter"/>
+      <w:lvlText w:val="%2."/>
+      <w:lvlJc w:val="left"/>
+      <w:pPr>
+        <w:ind w:left="2520" w:hanging="360"/>
+      </w:pPr>
+    </w:lvl>
+    <w:lvl w:ilvl="2" w:tplc="0409001B" w:tentative="1">
+      <w:start w:val="1"/>
+      <w:numFmt w:val="lowerRoman"/>
+      <w:lvlText w:val="%3."/>
+      <w:lvlJc w:val="right"/>
+      <w:pPr>
+        <w:ind w:left="3240" w:hanging="180"/>
+      </w:pPr>
+    </w:lvl>
+    <w:lvl w:ilvl="3" w:tplc="0409000F" w:tentative="1">
+      <w:start w:val="1"/>
+      <w:numFmt w:val="decimal"/>
+      <w:lvlText w:val="%4."/>
+      <w:lvlJc w:val="left"/>
+      <w:pPr>
+        <w:ind w:left="3960" w:hanging="360"/>
+      </w:pPr>
+    </w:lvl>
+    <w:lvl w:ilvl="4" w:tplc="04090019" w:tentative="1">
+      <w:start w:val="1"/>
+      <w:numFmt w:val="lowerLetter"/>
+      <w:lvlText w:val="%5."/>
+      <w:lvlJc w:val="left"/>
+      <w:pPr>
+        <w:ind w:left="4680" w:hanging="360"/>
+      </w:pPr>
+    </w:lvl>
+    <w:lvl w:ilvl="5" w:tplc="0409001B" w:tentative="1">
+      <w:start w:val="1"/>
+      <w:numFmt w:val="lowerRoman"/>
+      <w:lvlText w:val="%6."/>
+      <w:lvlJc w:val="right"/>
+      <w:pPr>
+        <w:ind w:left="5400" w:hanging="180"/>
+      </w:pPr>
+    </w:lvl>
+    <w:lvl w:ilvl="6" w:tplc="0409000F" w:tentative="1">
+      <w:start w:val="1"/>
+      <w:numFmt w:val="decimal"/>
+      <w:lvlText w:val="%7."/>
+      <w:lvlJc w:val="left"/>
+      <w:pPr>
+        <w:ind w:left="6120" w:hanging="360"/>
+      </w:pPr>
+    </w:lvl>
+    <w:lvl w:ilvl="7" w:tplc="04090019" w:tentative="1">
+      <w:start w:val="1"/>
+      <w:numFmt w:val="lowerLetter"/>
+      <w:lvlText w:val="%8."/>
+      <w:lvlJc w:val="left"/>
+      <w:pPr>
+        <w:ind w:left="6840" w:hanging="360"/>
+      </w:pPr>
+    </w:lvl>
+    <w:lvl w:ilvl="8" w:tplc="0409001B" w:tentative="1">
+      <w:start w:val="1"/>
+      <w:numFmt w:val="lowerRoman"/>
+      <w:lvlText w:val="%9."/>
+      <w:lvlJc w:val="right"/>
+      <w:pPr>
+        <w:ind w:left="7560" w:hanging="180"/>
+      </w:pPr>
+    </w:lvl>
+  </w:abstractNum>
+  <w:abstractNum w:abstractNumId="13">
+    <w:nsid w:val="60A9014A"/>
+    <w:multiLevelType w:val="hybridMultilevel"/>
+    <w:tmpl w:val="9956DD0A"/>
+    <w:lvl w:ilvl="0" w:tplc="69287D26">
+      <w:start w:val="1"/>
+      <w:numFmt w:val="upperRoman"/>
+      <w:lvlText w:val="%1."/>
+      <w:lvlJc w:val="left"/>
+      <w:pPr>
+        <w:ind w:left="1800" w:hanging="720"/>
+      </w:pPr>
+      <w:rPr>
+        <w:rFonts w:hint="default"/>
+      </w:rPr>
+    </w:lvl>
+    <w:lvl w:ilvl="1" w:tplc="04090019" w:tentative="1">
+      <w:start w:val="1"/>
+      <w:numFmt w:val="lowerLetter"/>
+      <w:lvlText w:val="%2."/>
+      <w:lvlJc w:val="left"/>
+      <w:pPr>
+        <w:ind w:left="2160" w:hanging="360"/>
+      </w:pPr>
+    </w:lvl>
+    <w:lvl w:ilvl="2" w:tplc="0409001B" w:tentative="1">
+      <w:start w:val="1"/>
+      <w:numFmt w:val="lowerRoman"/>
+      <w:lvlText w:val="%3."/>
+      <w:lvlJc w:val="right"/>
+      <w:pPr>
+        <w:ind w:left="2880" w:hanging="180"/>
+      </w:pPr>
+    </w:lvl>
+    <w:lvl w:ilvl="3" w:tplc="0409000F" w:tentative="1">
+      <w:start w:val="1"/>
+      <w:numFmt w:val="decimal"/>
+      <w:lvlText w:val="%4."/>
+      <w:lvlJc w:val="left"/>
+      <w:pPr>
+        <w:ind w:left="3600" w:hanging="360"/>
+      </w:pPr>
+    </w:lvl>
+    <w:lvl w:ilvl="4" w:tplc="04090019" w:tentative="1">
+      <w:start w:val="1"/>
+      <w:numFmt w:val="lowerLetter"/>
+      <w:lvlText w:val="%5."/>
+      <w:lvlJc w:val="left"/>
+      <w:pPr>
+        <w:ind w:left="4320" w:hanging="360"/>
+      </w:pPr>
+    </w:lvl>
+    <w:lvl w:ilvl="5" w:tplc="0409001B" w:tentative="1">
+      <w:start w:val="1"/>
+      <w:numFmt w:val="lowerRoman"/>
+      <w:lvlText w:val="%6."/>
+      <w:lvlJc w:val="right"/>
+      <w:pPr>
+        <w:ind w:left="5040" w:hanging="180"/>
+      </w:pPr>
+    </w:lvl>
+    <w:lvl w:ilvl="6" w:tplc="0409000F" w:tentative="1">
+      <w:start w:val="1"/>
+      <w:numFmt w:val="decimal"/>
+      <w:lvlText w:val="%7."/>
+      <w:lvlJc w:val="left"/>
+      <w:pPr>
+        <w:ind w:left="5760" w:hanging="360"/>
+      </w:pPr>
+    </w:lvl>
+    <w:lvl w:ilvl="7" w:tplc="04090019" w:tentative="1">
+      <w:start w:val="1"/>
+      <w:numFmt w:val="lowerLetter"/>
+      <w:lvlText w:val="%8."/>
+      <w:lvlJc w:val="left"/>
+      <w:pPr>
+        <w:ind w:left="6480" w:hanging="360"/>
+      </w:pPr>
+    </w:lvl>
+    <w:lvl w:ilvl="8" w:tplc="0409001B" w:tentative="1">
+      <w:start w:val="1"/>
+      <w:numFmt w:val="lowerRoman"/>
+      <w:lvlText w:val="%9."/>
+      <w:lvlJc w:val="right"/>
+      <w:pPr>
+        <w:ind w:left="7200" w:hanging="180"/>
+      </w:pPr>
+    </w:lvl>
+  </w:abstractNum>
+  <w:abstractNum w:abstractNumId="14">
+    <w:nsid w:val="7EE45431"/>
+    <w:multiLevelType w:val="hybridMultilevel"/>
+    <w:tmpl w:val="F2AE9194"/>
+    <w:lvl w:ilvl="0" w:tplc="04B4B4B4">
+      <w:start w:val="1"/>
+      <w:numFmt w:val="upperRoman"/>
+      <w:lvlText w:val="%1."/>
+      <w:lvlJc w:val="left"/>
+      <w:pPr>
+        <w:ind w:left="2160" w:hanging="720"/>
+      </w:pPr>
+      <w:rPr>
+        <w:rFonts w:hint="default"/>
+      </w:rPr>
+    </w:lvl>
+    <w:lvl w:ilvl="1" w:tplc="04090019" w:tentative="1">
+      <w:start w:val="1"/>
+      <w:numFmt w:val="lowerLetter"/>
+      <w:lvlText w:val="%2."/>
+      <w:lvlJc w:val="left"/>
+      <w:pPr>
+        <w:ind w:left="2520" w:hanging="360"/>
+      </w:pPr>
+    </w:lvl>
+    <w:lvl w:ilvl="2" w:tplc="0409001B" w:tentative="1">
+      <w:start w:val="1"/>
+      <w:numFmt w:val="lowerRoman"/>
+      <w:lvlText w:val="%3."/>
+      <w:lvlJc w:val="right"/>
+      <w:pPr>
+        <w:ind w:left="3240" w:hanging="180"/>
+      </w:pPr>
+    </w:lvl>
+    <w:lvl w:ilvl="3" w:tplc="0409000F" w:tentative="1">
+      <w:start w:val="1"/>
+      <w:numFmt w:val="decimal"/>
+      <w:lvlText w:val="%4."/>
+      <w:lvlJc w:val="left"/>
+      <w:pPr>
+        <w:ind w:left="3960" w:hanging="360"/>
+      </w:pPr>
+    </w:lvl>
+    <w:lvl w:ilvl="4" w:tplc="04090019" w:tentative="1">
+      <w:start w:val="1"/>
+      <w:numFmt w:val="lowerLetter"/>
+      <w:lvlText w:val="%5."/>
+      <w:lvlJc w:val="left"/>
+      <w:pPr>
+        <w:ind w:left="4680" w:hanging="360"/>
+      </w:pPr>
+    </w:lvl>
+    <w:lvl w:ilvl="5" w:tplc="0409001B" w:tentative="1">
+      <w:start w:val="1"/>
+      <w:numFmt w:val="lowerRoman"/>
+      <w:lvlText w:val="%6."/>
+      <w:lvlJc w:val="right"/>
+      <w:pPr>
+        <w:ind w:left="5400" w:hanging="180"/>
+      </w:pPr>
+    </w:lvl>
+    <w:lvl w:ilvl="6" w:tplc="0409000F" w:tentative="1">
+      <w:start w:val="1"/>
+      <w:numFmt w:val="decimal"/>
+      <w:lvlText w:val="%7."/>
+      <w:lvlJc w:val="left"/>
+      <w:pPr>
+        <w:ind w:left="6120" w:hanging="360"/>
+      </w:pPr>
+    </w:lvl>
+    <w:lvl w:ilvl="7" w:tplc="04090019" w:tentative="1">
+      <w:start w:val="1"/>
+      <w:numFmt w:val="lowerLetter"/>
+      <w:lvlText w:val="%8."/>
+      <w:lvlJc w:val="left"/>
+      <w:pPr>
+        <w:ind w:left="6840" w:hanging="360"/>
+      </w:pPr>
+    </w:lvl>
+    <w:lvl w:ilvl="8" w:tplc="0409001B" w:tentative="1">
+      <w:start w:val="1"/>
+      <w:numFmt w:val="lowerRoman"/>
+      <w:lvlText w:val="%9."/>
+      <w:lvlJc w:val="right"/>
+      <w:pPr>
+        <w:ind w:left="7560" w:hanging="180"/>
+      </w:pPr>
+    </w:lvl>
+  </w:abstractNum>
   <w:num w:numId="1">
-    <w:abstractNumId w:val="4"/>
+    <w:abstractNumId w:val="6"/>
   </w:num>
   <w:num w:numId="2">
     <w:abstractNumId w:val="0"/>
   </w:num>
   <w:num w:numId="3">
-    <w:abstractNumId w:val="2"/>
+    <w:abstractNumId w:val="3"/>
   </w:num>
   <w:num w:numId="4">
     <w:abstractNumId w:val="1"/>
   </w:num>
   <w:num w:numId="5">
-    <w:abstractNumId w:val="6"/>
+    <w:abstractNumId w:val="11"/>
   </w:num>
   <w:num w:numId="6">
+    <w:abstractNumId w:val="9"/>
+  </w:num>
+  <w:num w:numId="7">
+    <w:abstractNumId w:val="4"/>
+  </w:num>
+  <w:num w:numId="8">
+    <w:abstractNumId w:val="2"/>
+  </w:num>
+  <w:num w:numId="9">
+    <w:abstractNumId w:val="10"/>
+  </w:num>
+  <w:num w:numId="10">
+    <w:abstractNumId w:val="13"/>
+  </w:num>
+  <w:num w:numId="11">
+    <w:abstractNumId w:val="12"/>
+  </w:num>
+  <w:num w:numId="12">
     <w:abstractNumId w:val="5"/>
   </w:num>
-  <w:num w:numId="7">
-    <w:abstractNumId w:val="3"/>
+  <w:num w:numId="13">
+    <w:abstractNumId w:val="7"/>
+  </w:num>
+  <w:num w:numId="14">
+    <w:abstractNumId w:val="8"/>
+  </w:num>
+  <w:num w:numId="15">
+    <w:abstractNumId w:val="14"/>
   </w:num>
 </w:numbering>
 </file>
@@ -2194,7 +4259,6 @@
   <w:style w:type="character" w:default="1" w:styleId="DefaultParagraphFont">
     <w:name w:val="Default Paragraph Font"/>
     <w:uiPriority w:val="1"/>
-    <w:semiHidden/>
     <w:unhideWhenUsed/>
   </w:style>
   <w:style w:type="table" w:default="1" w:styleId="TableNormal">
@@ -2391,7 +4455,6 @@
   <w:style w:type="character" w:default="1" w:styleId="DefaultParagraphFont">
     <w:name w:val="Default Paragraph Font"/>
     <w:uiPriority w:val="1"/>
-    <w:semiHidden/>
     <w:unhideWhenUsed/>
   </w:style>
   <w:style w:type="table" w:default="1" w:styleId="TableNormal">

--- a/VR Safari GDD.docx
+++ b/VR Safari GDD.docx
@@ -296,23 +296,7 @@
           <w:rFonts w:ascii="Times New Roman" w:hAnsi="Times New Roman" w:cs="Times New Roman"/>
           <w:sz w:val="32"/>
         </w:rPr>
-        <w:t>The level itself comprises a game scene composed of objects the player can photograph, and the player gains points for taking pictures of these objects. If enough points are accumulated in a level, the player completes the level and can use the points (</w:t>
-      </w:r>
-      <w:proofErr w:type="gramStart"/>
-      <w:r>
-        <w:rPr>
-          <w:rFonts w:ascii="Times New Roman" w:hAnsi="Times New Roman" w:cs="Times New Roman"/>
-          <w:sz w:val="32"/>
-        </w:rPr>
-        <w:t>s)he</w:t>
-      </w:r>
-      <w:proofErr w:type="gramEnd"/>
-      <w:r>
-        <w:rPr>
-          <w:rFonts w:ascii="Times New Roman" w:hAnsi="Times New Roman" w:cs="Times New Roman"/>
-          <w:sz w:val="32"/>
-        </w:rPr>
-        <w:t xml:space="preserve"> gained to purchase </w:t>
+        <w:t xml:space="preserve">The level itself comprises a game scene composed of objects the player can photograph, and the player gains points for taking pictures of these objects. If enough points are accumulated in a level, the player completes the level and can use the points (s)he gained to purchase </w:t>
       </w:r>
       <w:r>
         <w:rPr>
@@ -398,23 +382,7 @@
           <w:rFonts w:ascii="Times New Roman" w:hAnsi="Times New Roman" w:cs="Times New Roman"/>
           <w:sz w:val="32"/>
         </w:rPr>
-        <w:t xml:space="preserve">ixed path like a rollercoaster, similarly to </w:t>
-      </w:r>
-      <w:proofErr w:type="spellStart"/>
-      <w:r>
-        <w:rPr>
-          <w:rFonts w:ascii="Times New Roman" w:hAnsi="Times New Roman" w:cs="Times New Roman"/>
-          <w:sz w:val="32"/>
-        </w:rPr>
-        <w:t>Pokemon</w:t>
-      </w:r>
-      <w:proofErr w:type="spellEnd"/>
-      <w:r>
-        <w:rPr>
-          <w:rFonts w:ascii="Times New Roman" w:hAnsi="Times New Roman" w:cs="Times New Roman"/>
-          <w:sz w:val="32"/>
-        </w:rPr>
-        <w:t xml:space="preserve"> Snap.</w:t>
+        <w:t>ixed path like a rollercoaster, similarly to Pokemon Snap.</w:t>
       </w:r>
     </w:p>
     <w:p>
@@ -666,7 +634,6 @@
           <w:sz w:val="32"/>
         </w:rPr>
       </w:pPr>
-      <w:proofErr w:type="gramStart"/>
       <w:r>
         <w:rPr>
           <w:rFonts w:ascii="Times New Roman" w:hAnsi="Times New Roman" w:cs="Times New Roman"/>
@@ -681,7 +648,6 @@
         </w:rPr>
         <w:t>Greater % of the object taken in the photo -&gt; more points.</w:t>
       </w:r>
-      <w:proofErr w:type="gramEnd"/>
       <w:r>
         <w:rPr>
           <w:rFonts w:ascii="Times New Roman" w:hAnsi="Times New Roman" w:cs="Times New Roman"/>
@@ -1081,37 +1047,12 @@
           <w:sz w:val="32"/>
         </w:rPr>
       </w:pPr>
-      <w:proofErr w:type="spellStart"/>
-      <w:r>
-        <w:rPr>
-          <w:rFonts w:ascii="Times New Roman" w:hAnsi="Times New Roman" w:cs="Times New Roman"/>
-          <w:sz w:val="32"/>
-        </w:rPr>
-        <w:t>Autofit</w:t>
-      </w:r>
-      <w:proofErr w:type="spellEnd"/>
-      <w:r>
-        <w:rPr>
-          <w:rFonts w:ascii="Times New Roman" w:hAnsi="Times New Roman" w:cs="Times New Roman"/>
-          <w:sz w:val="32"/>
-        </w:rPr>
-        <w:t xml:space="preserve">: The camera will automatically expand to capture </w:t>
-      </w:r>
-      <w:proofErr w:type="gramStart"/>
-      <w:r>
-        <w:rPr>
-          <w:rFonts w:ascii="Times New Roman" w:hAnsi="Times New Roman" w:cs="Times New Roman"/>
-          <w:sz w:val="32"/>
-        </w:rPr>
-        <w:t>all of the</w:t>
-      </w:r>
-      <w:proofErr w:type="gramEnd"/>
-      <w:r>
-        <w:rPr>
-          <w:rFonts w:ascii="Times New Roman" w:hAnsi="Times New Roman" w:cs="Times New Roman"/>
-          <w:sz w:val="32"/>
-        </w:rPr>
-        <w:t xml:space="preserve"> current object in view.</w:t>
+      <w:r>
+        <w:rPr>
+          <w:rFonts w:ascii="Times New Roman" w:hAnsi="Times New Roman" w:cs="Times New Roman"/>
+          <w:sz w:val="32"/>
+        </w:rPr>
+        <w:t>Autofit: The camera will automatically expand to capture all of the current object in view.</w:t>
       </w:r>
     </w:p>
     <w:p>
@@ -1153,21 +1094,12 @@
         </w:rPr>
         <w:t>Filters: Add the right filter to a photograph and it can multiply points (</w:t>
       </w:r>
-      <w:proofErr w:type="spellStart"/>
-      <w:r>
-        <w:rPr>
-          <w:rFonts w:ascii="Times New Roman" w:hAnsi="Times New Roman" w:cs="Times New Roman"/>
-          <w:sz w:val="32"/>
-        </w:rPr>
-        <w:t>eg</w:t>
-      </w:r>
-      <w:proofErr w:type="spellEnd"/>
-      <w:r>
-        <w:rPr>
-          <w:rFonts w:ascii="Times New Roman" w:hAnsi="Times New Roman" w:cs="Times New Roman"/>
-          <w:sz w:val="32"/>
-        </w:rPr>
-        <w:t xml:space="preserve">. </w:t>
+      <w:r>
+        <w:rPr>
+          <w:rFonts w:ascii="Times New Roman" w:hAnsi="Times New Roman" w:cs="Times New Roman"/>
+          <w:sz w:val="32"/>
+        </w:rPr>
+        <w:t xml:space="preserve">eg. </w:t>
       </w:r>
       <w:r>
         <w:rPr>
@@ -1431,25 +1363,7 @@
           <w:sz w:val="32"/>
           <w:szCs w:val="32"/>
         </w:rPr>
-        <w:t xml:space="preserve"> (.</w:t>
-      </w:r>
-      <w:proofErr w:type="spellStart"/>
-      <w:r>
-        <w:rPr>
-          <w:rFonts w:ascii="Times New Roman" w:hAnsi="Times New Roman" w:cs="Times New Roman"/>
-          <w:sz w:val="32"/>
-          <w:szCs w:val="32"/>
-        </w:rPr>
-        <w:t>fbx</w:t>
-      </w:r>
-      <w:proofErr w:type="spellEnd"/>
-      <w:r>
-        <w:rPr>
-          <w:rFonts w:ascii="Times New Roman" w:hAnsi="Times New Roman" w:cs="Times New Roman"/>
-          <w:sz w:val="32"/>
-          <w:szCs w:val="32"/>
-        </w:rPr>
-        <w:t xml:space="preserve"> or</w:t>
+        <w:t xml:space="preserve"> (.fbx or</w:t>
       </w:r>
       <w:r>
         <w:rPr>
@@ -1465,25 +1379,7 @@
           <w:sz w:val="32"/>
           <w:szCs w:val="32"/>
         </w:rPr>
-        <w:t>.</w:t>
-      </w:r>
-      <w:proofErr w:type="spellStart"/>
-      <w:r>
-        <w:rPr>
-          <w:rFonts w:ascii="Times New Roman" w:hAnsi="Times New Roman" w:cs="Times New Roman"/>
-          <w:sz w:val="32"/>
-          <w:szCs w:val="32"/>
-        </w:rPr>
-        <w:t>mb</w:t>
-      </w:r>
-      <w:proofErr w:type="spellEnd"/>
-      <w:r>
-        <w:rPr>
-          <w:rFonts w:ascii="Times New Roman" w:hAnsi="Times New Roman" w:cs="Times New Roman"/>
-          <w:sz w:val="32"/>
-          <w:szCs w:val="32"/>
-        </w:rPr>
-        <w:t>)</w:t>
+        <w:t>.mb)</w:t>
       </w:r>
       <w:r>
         <w:rPr>
@@ -1655,43 +1551,7 @@
           <w:sz w:val="32"/>
           <w:szCs w:val="32"/>
         </w:rPr>
-        <w:t xml:space="preserve"> (.</w:t>
-      </w:r>
-      <w:proofErr w:type="spellStart"/>
-      <w:r>
-        <w:rPr>
-          <w:rFonts w:ascii="Times New Roman" w:hAnsi="Times New Roman" w:cs="Times New Roman"/>
-          <w:sz w:val="32"/>
-          <w:szCs w:val="32"/>
-        </w:rPr>
-        <w:t>fbx</w:t>
-      </w:r>
-      <w:proofErr w:type="spellEnd"/>
-      <w:r>
-        <w:rPr>
-          <w:rFonts w:ascii="Times New Roman" w:hAnsi="Times New Roman" w:cs="Times New Roman"/>
-          <w:sz w:val="32"/>
-          <w:szCs w:val="32"/>
-        </w:rPr>
-        <w:t xml:space="preserve"> or .</w:t>
-      </w:r>
-      <w:proofErr w:type="spellStart"/>
-      <w:r>
-        <w:rPr>
-          <w:rFonts w:ascii="Times New Roman" w:hAnsi="Times New Roman" w:cs="Times New Roman"/>
-          <w:sz w:val="32"/>
-          <w:szCs w:val="32"/>
-        </w:rPr>
-        <w:t>mb</w:t>
-      </w:r>
-      <w:proofErr w:type="spellEnd"/>
-      <w:r>
-        <w:rPr>
-          <w:rFonts w:ascii="Times New Roman" w:hAnsi="Times New Roman" w:cs="Times New Roman"/>
-          <w:sz w:val="32"/>
-          <w:szCs w:val="32"/>
-        </w:rPr>
-        <w:t>)</w:t>
+        <w:t xml:space="preserve"> (.fbx or .mb)</w:t>
       </w:r>
       <w:r>
         <w:rPr>
@@ -1833,43 +1693,7 @@
           <w:sz w:val="32"/>
           <w:szCs w:val="32"/>
         </w:rPr>
-        <w:t>) (.</w:t>
-      </w:r>
-      <w:proofErr w:type="spellStart"/>
-      <w:r>
-        <w:rPr>
-          <w:rFonts w:ascii="Times New Roman" w:hAnsi="Times New Roman" w:cs="Times New Roman"/>
-          <w:sz w:val="32"/>
-          <w:szCs w:val="32"/>
-        </w:rPr>
-        <w:t>fbx</w:t>
-      </w:r>
-      <w:proofErr w:type="spellEnd"/>
-      <w:r>
-        <w:rPr>
-          <w:rFonts w:ascii="Times New Roman" w:hAnsi="Times New Roman" w:cs="Times New Roman"/>
-          <w:sz w:val="32"/>
-          <w:szCs w:val="32"/>
-        </w:rPr>
-        <w:t xml:space="preserve"> or .</w:t>
-      </w:r>
-      <w:proofErr w:type="spellStart"/>
-      <w:r>
-        <w:rPr>
-          <w:rFonts w:ascii="Times New Roman" w:hAnsi="Times New Roman" w:cs="Times New Roman"/>
-          <w:sz w:val="32"/>
-          <w:szCs w:val="32"/>
-        </w:rPr>
-        <w:t>mb</w:t>
-      </w:r>
-      <w:proofErr w:type="spellEnd"/>
-      <w:r>
-        <w:rPr>
-          <w:rFonts w:ascii="Times New Roman" w:hAnsi="Times New Roman" w:cs="Times New Roman"/>
-          <w:sz w:val="32"/>
-          <w:szCs w:val="32"/>
-        </w:rPr>
-        <w:t>)</w:t>
+        <w:t>) (.fbx or .mb)</w:t>
       </w:r>
     </w:p>
     <w:p>
@@ -2059,23 +1883,13 @@
         </w:rPr>
         <w:t xml:space="preserve">4. </w:t>
       </w:r>
-      <w:proofErr w:type="gramStart"/>
-      <w:r>
-        <w:rPr>
-          <w:rFonts w:ascii="Times New Roman" w:hAnsi="Times New Roman" w:cs="Times New Roman"/>
-          <w:sz w:val="32"/>
-          <w:szCs w:val="32"/>
-        </w:rPr>
-        <w:t>Gorilla</w:t>
-      </w:r>
-      <w:proofErr w:type="gramEnd"/>
-      <w:r>
-        <w:rPr>
-          <w:rFonts w:ascii="Times New Roman" w:hAnsi="Times New Roman" w:cs="Times New Roman"/>
-          <w:sz w:val="32"/>
-          <w:szCs w:val="32"/>
-        </w:rPr>
-        <w:t xml:space="preserve"> and Monkey (</w:t>
+      <w:r>
+        <w:rPr>
+          <w:rFonts w:ascii="Times New Roman" w:hAnsi="Times New Roman" w:cs="Times New Roman"/>
+          <w:sz w:val="32"/>
+          <w:szCs w:val="32"/>
+        </w:rPr>
+        <w:t>Gorilla and Monkey (</w:t>
       </w:r>
       <w:r>
         <w:rPr>
@@ -2584,42 +2398,214 @@
     </w:p>
     <w:p>
       <w:pPr>
-        <w:ind w:left="320"/>
-        <w:rPr>
-          <w:rFonts w:ascii="Times New Roman" w:hAnsi="Times New Roman" w:cs="Times New Roman"/>
-          <w:sz w:val="32"/>
-          <w:szCs w:val="32"/>
-        </w:rPr>
-      </w:pPr>
-      <w:r>
-        <w:rPr>
-          <w:rFonts w:ascii="Times New Roman" w:hAnsi="Times New Roman" w:cs="Times New Roman"/>
-          <w:sz w:val="32"/>
-          <w:szCs w:val="32"/>
-        </w:rPr>
-        <w:tab/>
-      </w:r>
-      <w:r>
-        <w:rPr>
-          <w:rFonts w:ascii="Times New Roman" w:hAnsi="Times New Roman" w:cs="Times New Roman"/>
-          <w:sz w:val="32"/>
-          <w:szCs w:val="32"/>
-        </w:rPr>
-        <w:tab/>
-        <w:t xml:space="preserve">I. Modeling, Parrot: </w:t>
+        <w:pStyle w:val="ListParagraph"/>
+        <w:numPr>
+          <w:ilvl w:val="0"/>
+          <w:numId w:val="16"/>
+        </w:numPr>
+        <w:rPr>
+          <w:rFonts w:ascii="Times New Roman" w:hAnsi="Times New Roman" w:cs="Times New Roman"/>
+          <w:sz w:val="32"/>
+          <w:szCs w:val="32"/>
+        </w:rPr>
+      </w:pPr>
+      <w:r>
+        <w:rPr>
+          <w:rFonts w:ascii="Times New Roman" w:hAnsi="Times New Roman" w:cs="Times New Roman"/>
+          <w:sz w:val="32"/>
+          <w:szCs w:val="32"/>
+        </w:rPr>
+        <w:t xml:space="preserve">Modeling, Parrot: </w:t>
+      </w:r>
+    </w:p>
+    <w:p>
+      <w:pPr>
+        <w:rPr>
+          <w:rFonts w:ascii="Times New Roman" w:hAnsi="Times New Roman" w:cs="Times New Roman"/>
+          <w:sz w:val="32"/>
+          <w:szCs w:val="32"/>
+        </w:rPr>
+      </w:pPr>
+      <w:r>
+        <w:rPr>
+          <w:rFonts w:ascii="Times New Roman" w:hAnsi="Times New Roman" w:cs="Times New Roman"/>
+          <w:sz w:val="32"/>
+          <w:szCs w:val="32"/>
+        </w:rPr>
+        <w:t>FEEDBACK:</w:t>
+      </w:r>
+    </w:p>
+    <w:p>
+      <w:pPr>
+        <w:pStyle w:val="ListParagraph"/>
+        <w:numPr>
+          <w:ilvl w:val="0"/>
+          <w:numId w:val="17"/>
+        </w:numPr>
+        <w:rPr>
+          <w:rFonts w:ascii="Times New Roman" w:hAnsi="Times New Roman" w:cs="Times New Roman"/>
+          <w:sz w:val="32"/>
+          <w:szCs w:val="32"/>
+        </w:rPr>
+      </w:pPr>
+      <w:r>
+        <w:rPr>
+          <w:rFonts w:ascii="Times New Roman" w:hAnsi="Times New Roman" w:cs="Times New Roman"/>
+          <w:sz w:val="32"/>
+          <w:szCs w:val="32"/>
+        </w:rPr>
+        <w:t xml:space="preserve">Needs more obvious/immediate feedback that picture was taken. </w:t>
+      </w:r>
+    </w:p>
+    <w:p>
+      <w:pPr>
+        <w:pStyle w:val="ListParagraph"/>
+        <w:numPr>
+          <w:ilvl w:val="1"/>
+          <w:numId w:val="17"/>
+        </w:numPr>
+        <w:rPr>
+          <w:rFonts w:ascii="Times New Roman" w:hAnsi="Times New Roman" w:cs="Times New Roman"/>
+          <w:sz w:val="32"/>
+          <w:szCs w:val="32"/>
+        </w:rPr>
+      </w:pPr>
+      <w:r>
+        <w:rPr>
+          <w:rFonts w:ascii="Times New Roman" w:hAnsi="Times New Roman" w:cs="Times New Roman"/>
+          <w:sz w:val="32"/>
+          <w:szCs w:val="32"/>
+        </w:rPr>
+        <w:t>Put points in center of screen.</w:t>
+      </w:r>
+      <w:r>
+        <w:rPr>
+          <w:rFonts w:ascii="Times New Roman" w:hAnsi="Times New Roman" w:cs="Times New Roman"/>
+          <w:sz w:val="32"/>
+          <w:szCs w:val="32"/>
+        </w:rPr>
+        <w:t xml:space="preserve"> DONE</w:t>
+      </w:r>
+    </w:p>
+    <w:p>
+      <w:pPr>
+        <w:pStyle w:val="ListParagraph"/>
+        <w:numPr>
+          <w:ilvl w:val="0"/>
+          <w:numId w:val="17"/>
+        </w:numPr>
+        <w:rPr>
+          <w:rFonts w:ascii="Times New Roman" w:hAnsi="Times New Roman" w:cs="Times New Roman"/>
+          <w:sz w:val="32"/>
+          <w:szCs w:val="32"/>
+        </w:rPr>
+      </w:pPr>
+      <w:r>
+        <w:rPr>
+          <w:rFonts w:ascii="Times New Roman" w:hAnsi="Times New Roman" w:cs="Times New Roman"/>
+          <w:sz w:val="32"/>
+          <w:szCs w:val="32"/>
+        </w:rPr>
+        <w:t>Needs basic tutorial/how to play</w:t>
+      </w:r>
+    </w:p>
+    <w:p>
+      <w:pPr>
+        <w:pStyle w:val="ListParagraph"/>
+        <w:numPr>
+          <w:ilvl w:val="0"/>
+          <w:numId w:val="17"/>
+        </w:numPr>
+        <w:rPr>
+          <w:rFonts w:ascii="Times New Roman" w:hAnsi="Times New Roman" w:cs="Times New Roman"/>
+          <w:sz w:val="32"/>
+          <w:szCs w:val="32"/>
+        </w:rPr>
+      </w:pPr>
+      <w:r>
+        <w:rPr>
+          <w:rFonts w:ascii="Times New Roman" w:hAnsi="Times New Roman" w:cs="Times New Roman"/>
+          <w:sz w:val="32"/>
+          <w:szCs w:val="32"/>
+        </w:rPr>
+        <w:t>Space out the level and slow down the vehicle so each animal can be seen and interacted with and player can be eased into level.</w:t>
+      </w:r>
+    </w:p>
+    <w:p>
+      <w:pPr>
+        <w:pStyle w:val="ListParagraph"/>
+        <w:numPr>
+          <w:ilvl w:val="0"/>
+          <w:numId w:val="17"/>
+        </w:numPr>
+        <w:rPr>
+          <w:rFonts w:ascii="Times New Roman" w:hAnsi="Times New Roman" w:cs="Times New Roman"/>
+          <w:sz w:val="32"/>
+          <w:szCs w:val="32"/>
+        </w:rPr>
+      </w:pPr>
+      <w:r>
+        <w:rPr>
+          <w:rFonts w:ascii="Times New Roman" w:hAnsi="Times New Roman" w:cs="Times New Roman"/>
+          <w:sz w:val="32"/>
+          <w:szCs w:val="32"/>
+        </w:rPr>
+        <w:t>Trigger on pause/endgame buttons are sometimes unresponsive</w:t>
+      </w:r>
+    </w:p>
+    <w:p>
+      <w:pPr>
+        <w:pStyle w:val="ListParagraph"/>
+        <w:numPr>
+          <w:ilvl w:val="1"/>
+          <w:numId w:val="17"/>
+        </w:numPr>
+        <w:rPr>
+          <w:rFonts w:ascii="Times New Roman" w:hAnsi="Times New Roman" w:cs="Times New Roman"/>
+          <w:sz w:val="32"/>
+          <w:szCs w:val="32"/>
+        </w:rPr>
+      </w:pPr>
+      <w:r>
+        <w:rPr>
+          <w:rFonts w:ascii="Times New Roman" w:hAnsi="Times New Roman" w:cs="Times New Roman"/>
+          <w:sz w:val="32"/>
+          <w:szCs w:val="32"/>
+        </w:rPr>
+        <w:t>V1: easier to press pause buttons, but harder to take photo</w:t>
+      </w:r>
+    </w:p>
+    <w:p>
+      <w:pPr>
+        <w:pStyle w:val="ListParagraph"/>
+        <w:numPr>
+          <w:ilvl w:val="1"/>
+          <w:numId w:val="17"/>
+        </w:numPr>
+        <w:rPr>
+          <w:rFonts w:ascii="Times New Roman" w:hAnsi="Times New Roman" w:cs="Times New Roman"/>
+          <w:sz w:val="32"/>
+          <w:szCs w:val="32"/>
+        </w:rPr>
+      </w:pPr>
+      <w:r>
+        <w:rPr>
+          <w:rFonts w:ascii="Times New Roman" w:hAnsi="Times New Roman" w:cs="Times New Roman"/>
+          <w:sz w:val="32"/>
+          <w:szCs w:val="32"/>
+        </w:rPr>
+        <w:t>V2: easier to take photo, bu</w:t>
+      </w:r>
+      <w:r>
+        <w:rPr>
+          <w:rFonts w:ascii="Times New Roman" w:hAnsi="Times New Roman" w:cs="Times New Roman"/>
+          <w:sz w:val="32"/>
+          <w:szCs w:val="32"/>
+        </w:rPr>
+        <w:t>t harder to press pause buttons.</w:t>
       </w:r>
       <w:bookmarkStart w:id="0" w:name="_GoBack"/>
       <w:bookmarkEnd w:id="0"/>
-    </w:p>
-    <w:p>
-      <w:pPr>
-        <w:ind w:left="720"/>
-        <w:rPr>
-          <w:rFonts w:ascii="Times New Roman" w:hAnsi="Times New Roman" w:cs="Times New Roman"/>
-          <w:sz w:val="32"/>
-          <w:szCs w:val="32"/>
-        </w:rPr>
-      </w:pPr>
     </w:p>
     <w:p>
       <w:pPr>
@@ -3309,6 +3295,95 @@
     </w:lvl>
   </w:abstractNum>
   <w:abstractNum w:abstractNumId="7">
+    <w:nsid w:val="2C2F3FEA"/>
+    <w:multiLevelType w:val="hybridMultilevel"/>
+    <w:tmpl w:val="CE9A9CDA"/>
+    <w:lvl w:ilvl="0" w:tplc="0409000F">
+      <w:start w:val="1"/>
+      <w:numFmt w:val="decimal"/>
+      <w:lvlText w:val="%1."/>
+      <w:lvlJc w:val="left"/>
+      <w:pPr>
+        <w:ind w:left="720" w:hanging="360"/>
+      </w:pPr>
+      <w:rPr>
+        <w:rFonts w:hint="default"/>
+      </w:rPr>
+    </w:lvl>
+    <w:lvl w:ilvl="1" w:tplc="04090019">
+      <w:start w:val="1"/>
+      <w:numFmt w:val="lowerLetter"/>
+      <w:lvlText w:val="%2."/>
+      <w:lvlJc w:val="left"/>
+      <w:pPr>
+        <w:ind w:left="1440" w:hanging="360"/>
+      </w:pPr>
+    </w:lvl>
+    <w:lvl w:ilvl="2" w:tplc="0409001B" w:tentative="1">
+      <w:start w:val="1"/>
+      <w:numFmt w:val="lowerRoman"/>
+      <w:lvlText w:val="%3."/>
+      <w:lvlJc w:val="right"/>
+      <w:pPr>
+        <w:ind w:left="2160" w:hanging="180"/>
+      </w:pPr>
+    </w:lvl>
+    <w:lvl w:ilvl="3" w:tplc="0409000F" w:tentative="1">
+      <w:start w:val="1"/>
+      <w:numFmt w:val="decimal"/>
+      <w:lvlText w:val="%4."/>
+      <w:lvlJc w:val="left"/>
+      <w:pPr>
+        <w:ind w:left="2880" w:hanging="360"/>
+      </w:pPr>
+    </w:lvl>
+    <w:lvl w:ilvl="4" w:tplc="04090019" w:tentative="1">
+      <w:start w:val="1"/>
+      <w:numFmt w:val="lowerLetter"/>
+      <w:lvlText w:val="%5."/>
+      <w:lvlJc w:val="left"/>
+      <w:pPr>
+        <w:ind w:left="3600" w:hanging="360"/>
+      </w:pPr>
+    </w:lvl>
+    <w:lvl w:ilvl="5" w:tplc="0409001B" w:tentative="1">
+      <w:start w:val="1"/>
+      <w:numFmt w:val="lowerRoman"/>
+      <w:lvlText w:val="%6."/>
+      <w:lvlJc w:val="right"/>
+      <w:pPr>
+        <w:ind w:left="4320" w:hanging="180"/>
+      </w:pPr>
+    </w:lvl>
+    <w:lvl w:ilvl="6" w:tplc="0409000F" w:tentative="1">
+      <w:start w:val="1"/>
+      <w:numFmt w:val="decimal"/>
+      <w:lvlText w:val="%7."/>
+      <w:lvlJc w:val="left"/>
+      <w:pPr>
+        <w:ind w:left="5040" w:hanging="360"/>
+      </w:pPr>
+    </w:lvl>
+    <w:lvl w:ilvl="7" w:tplc="04090019" w:tentative="1">
+      <w:start w:val="1"/>
+      <w:numFmt w:val="lowerLetter"/>
+      <w:lvlText w:val="%8."/>
+      <w:lvlJc w:val="left"/>
+      <w:pPr>
+        <w:ind w:left="5760" w:hanging="360"/>
+      </w:pPr>
+    </w:lvl>
+    <w:lvl w:ilvl="8" w:tplc="0409001B" w:tentative="1">
+      <w:start w:val="1"/>
+      <w:numFmt w:val="lowerRoman"/>
+      <w:lvlText w:val="%9."/>
+      <w:lvlJc w:val="right"/>
+      <w:pPr>
+        <w:ind w:left="6480" w:hanging="180"/>
+      </w:pPr>
+    </w:lvl>
+  </w:abstractNum>
+  <w:abstractNum w:abstractNumId="8">
     <w:nsid w:val="46753497"/>
     <w:multiLevelType w:val="multilevel"/>
     <w:tmpl w:val="FACACB3A"/>
@@ -3429,7 +3504,7 @@
       </w:rPr>
     </w:lvl>
   </w:abstractNum>
-  <w:abstractNum w:abstractNumId="8">
+  <w:abstractNum w:abstractNumId="9">
     <w:nsid w:val="48825C5C"/>
     <w:multiLevelType w:val="hybridMultilevel"/>
     <w:tmpl w:val="38E6604A"/>
@@ -3518,7 +3593,7 @@
       </w:pPr>
     </w:lvl>
   </w:abstractNum>
-  <w:abstractNum w:abstractNumId="9">
+  <w:abstractNum w:abstractNumId="10">
     <w:nsid w:val="4AB845E3"/>
     <w:multiLevelType w:val="multilevel"/>
     <w:tmpl w:val="C05E8DF4"/>
@@ -3607,7 +3682,7 @@
       </w:pPr>
     </w:lvl>
   </w:abstractNum>
-  <w:abstractNum w:abstractNumId="10">
+  <w:abstractNum w:abstractNumId="11">
     <w:nsid w:val="4D6437A4"/>
     <w:multiLevelType w:val="hybridMultilevel"/>
     <w:tmpl w:val="74987E8E"/>
@@ -3696,7 +3771,7 @@
       </w:pPr>
     </w:lvl>
   </w:abstractNum>
-  <w:abstractNum w:abstractNumId="11">
+  <w:abstractNum w:abstractNumId="12">
     <w:nsid w:val="4E7A7716"/>
     <w:multiLevelType w:val="hybridMultilevel"/>
     <w:tmpl w:val="C05E8DF4"/>
@@ -3785,7 +3860,96 @@
       </w:pPr>
     </w:lvl>
   </w:abstractNum>
-  <w:abstractNum w:abstractNumId="12">
+  <w:abstractNum w:abstractNumId="13">
+    <w:nsid w:val="510A44AD"/>
+    <w:multiLevelType w:val="hybridMultilevel"/>
+    <w:tmpl w:val="9EF8FF30"/>
+    <w:lvl w:ilvl="0" w:tplc="1D6C2CCA">
+      <w:start w:val="1"/>
+      <w:numFmt w:val="upperRoman"/>
+      <w:lvlText w:val="%1."/>
+      <w:lvlJc w:val="left"/>
+      <w:pPr>
+        <w:ind w:left="2160" w:hanging="720"/>
+      </w:pPr>
+      <w:rPr>
+        <w:rFonts w:hint="default"/>
+      </w:rPr>
+    </w:lvl>
+    <w:lvl w:ilvl="1" w:tplc="04090019" w:tentative="1">
+      <w:start w:val="1"/>
+      <w:numFmt w:val="lowerLetter"/>
+      <w:lvlText w:val="%2."/>
+      <w:lvlJc w:val="left"/>
+      <w:pPr>
+        <w:ind w:left="2520" w:hanging="360"/>
+      </w:pPr>
+    </w:lvl>
+    <w:lvl w:ilvl="2" w:tplc="0409001B" w:tentative="1">
+      <w:start w:val="1"/>
+      <w:numFmt w:val="lowerRoman"/>
+      <w:lvlText w:val="%3."/>
+      <w:lvlJc w:val="right"/>
+      <w:pPr>
+        <w:ind w:left="3240" w:hanging="180"/>
+      </w:pPr>
+    </w:lvl>
+    <w:lvl w:ilvl="3" w:tplc="0409000F" w:tentative="1">
+      <w:start w:val="1"/>
+      <w:numFmt w:val="decimal"/>
+      <w:lvlText w:val="%4."/>
+      <w:lvlJc w:val="left"/>
+      <w:pPr>
+        <w:ind w:left="3960" w:hanging="360"/>
+      </w:pPr>
+    </w:lvl>
+    <w:lvl w:ilvl="4" w:tplc="04090019" w:tentative="1">
+      <w:start w:val="1"/>
+      <w:numFmt w:val="lowerLetter"/>
+      <w:lvlText w:val="%5."/>
+      <w:lvlJc w:val="left"/>
+      <w:pPr>
+        <w:ind w:left="4680" w:hanging="360"/>
+      </w:pPr>
+    </w:lvl>
+    <w:lvl w:ilvl="5" w:tplc="0409001B" w:tentative="1">
+      <w:start w:val="1"/>
+      <w:numFmt w:val="lowerRoman"/>
+      <w:lvlText w:val="%6."/>
+      <w:lvlJc w:val="right"/>
+      <w:pPr>
+        <w:ind w:left="5400" w:hanging="180"/>
+      </w:pPr>
+    </w:lvl>
+    <w:lvl w:ilvl="6" w:tplc="0409000F" w:tentative="1">
+      <w:start w:val="1"/>
+      <w:numFmt w:val="decimal"/>
+      <w:lvlText w:val="%7."/>
+      <w:lvlJc w:val="left"/>
+      <w:pPr>
+        <w:ind w:left="6120" w:hanging="360"/>
+      </w:pPr>
+    </w:lvl>
+    <w:lvl w:ilvl="7" w:tplc="04090019" w:tentative="1">
+      <w:start w:val="1"/>
+      <w:numFmt w:val="lowerLetter"/>
+      <w:lvlText w:val="%8."/>
+      <w:lvlJc w:val="left"/>
+      <w:pPr>
+        <w:ind w:left="6840" w:hanging="360"/>
+      </w:pPr>
+    </w:lvl>
+    <w:lvl w:ilvl="8" w:tplc="0409001B" w:tentative="1">
+      <w:start w:val="1"/>
+      <w:numFmt w:val="lowerRoman"/>
+      <w:lvlText w:val="%9."/>
+      <w:lvlJc w:val="right"/>
+      <w:pPr>
+        <w:ind w:left="7560" w:hanging="180"/>
+      </w:pPr>
+    </w:lvl>
+  </w:abstractNum>
+  <w:abstractNum w:abstractNumId="14">
     <w:nsid w:val="5DB95D56"/>
     <w:multiLevelType w:val="hybridMultilevel"/>
     <w:tmpl w:val="9E768AA2"/>
@@ -3874,7 +4038,7 @@
       </w:pPr>
     </w:lvl>
   </w:abstractNum>
-  <w:abstractNum w:abstractNumId="13">
+  <w:abstractNum w:abstractNumId="15">
     <w:nsid w:val="60A9014A"/>
     <w:multiLevelType w:val="hybridMultilevel"/>
     <w:tmpl w:val="9956DD0A"/>
@@ -3963,7 +4127,7 @@
       </w:pPr>
     </w:lvl>
   </w:abstractNum>
-  <w:abstractNum w:abstractNumId="14">
+  <w:abstractNum w:abstractNumId="16">
     <w:nsid w:val="7EE45431"/>
     <w:multiLevelType w:val="hybridMultilevel"/>
     <w:tmpl w:val="F2AE9194"/>
@@ -4065,10 +4229,10 @@
     <w:abstractNumId w:val="1"/>
   </w:num>
   <w:num w:numId="5">
-    <w:abstractNumId w:val="11"/>
+    <w:abstractNumId w:val="12"/>
   </w:num>
   <w:num w:numId="6">
-    <w:abstractNumId w:val="9"/>
+    <w:abstractNumId w:val="10"/>
   </w:num>
   <w:num w:numId="7">
     <w:abstractNumId w:val="4"/>
@@ -4077,25 +4241,31 @@
     <w:abstractNumId w:val="2"/>
   </w:num>
   <w:num w:numId="9">
-    <w:abstractNumId w:val="10"/>
+    <w:abstractNumId w:val="11"/>
   </w:num>
   <w:num w:numId="10">
-    <w:abstractNumId w:val="13"/>
+    <w:abstractNumId w:val="15"/>
   </w:num>
   <w:num w:numId="11">
-    <w:abstractNumId w:val="12"/>
+    <w:abstractNumId w:val="14"/>
   </w:num>
   <w:num w:numId="12">
     <w:abstractNumId w:val="5"/>
   </w:num>
   <w:num w:numId="13">
-    <w:abstractNumId w:val="7"/>
+    <w:abstractNumId w:val="8"/>
   </w:num>
   <w:num w:numId="14">
-    <w:abstractNumId w:val="8"/>
+    <w:abstractNumId w:val="9"/>
   </w:num>
   <w:num w:numId="15">
-    <w:abstractNumId w:val="14"/>
+    <w:abstractNumId w:val="16"/>
+  </w:num>
+  <w:num w:numId="16">
+    <w:abstractNumId w:val="13"/>
+  </w:num>
+  <w:num w:numId="17">
+    <w:abstractNumId w:val="7"/>
   </w:num>
 </w:numbering>
 </file>
@@ -4259,6 +4429,7 @@
   <w:style w:type="character" w:default="1" w:styleId="DefaultParagraphFont">
     <w:name w:val="Default Paragraph Font"/>
     <w:uiPriority w:val="1"/>
+    <w:semiHidden/>
     <w:unhideWhenUsed/>
   </w:style>
   <w:style w:type="table" w:default="1" w:styleId="TableNormal">
@@ -4455,6 +4626,7 @@
   <w:style w:type="character" w:default="1" w:styleId="DefaultParagraphFont">
     <w:name w:val="Default Paragraph Font"/>
     <w:uiPriority w:val="1"/>
+    <w:semiHidden/>
     <w:unhideWhenUsed/>
   </w:style>
   <w:style w:type="table" w:default="1" w:styleId="TableNormal">
